--- a/Fase 2/Evidencias Proyecto/1.Inicio/Acta de constitucion del proyecto Featuring.docx
+++ b/Fase 2/Evidencias Proyecto/1.Inicio/Acta de constitucion del proyecto Featuring.docx
@@ -1,6 +1,6 @@
 
 <file path=word/document.xml><?xml version="1.0" encoding="utf-8"?>
-<w:document xmlns:wpc="http://schemas.microsoft.com/office/word/2010/wordprocessingCanvas" xmlns:cx="http://schemas.microsoft.com/office/drawing/2014/chartex" xmlns:cx1="http://schemas.microsoft.com/office/drawing/2015/9/8/chartex" xmlns:cx2="http://schemas.microsoft.com/office/drawing/2015/10/21/chartex" xmlns:cx3="http://schemas.microsoft.com/office/drawing/2016/5/9/chartex" xmlns:cx4="http://schemas.microsoft.com/office/drawing/2016/5/10/chartex" xmlns:cx5="http://schemas.microsoft.com/office/drawing/2016/5/11/chartex" xmlns:cx6="http://schemas.microsoft.com/office/drawing/2016/5/12/chartex" xmlns:cx7="http://schemas.microsoft.com/office/drawing/2016/5/13/chartex" xmlns:cx8="http://schemas.microsoft.com/office/drawing/2016/5/14/chartex" xmlns:mc="http://schemas.openxmlformats.org/markup-compatibility/2006" xmlns:aink="http://schemas.microsoft.com/office/drawing/2016/ink" xmlns:am3d="http://schemas.microsoft.com/office/drawing/2017/model3d" xmlns:o="urn:schemas-microsoft-com:office:office" xmlns:r="http://schemas.openxmlformats.org/officeDocument/2006/relationships" xmlns:m="http://schemas.openxmlformats.org/officeDocument/2006/math" xmlns:v="urn:schemas-microsoft-com:vml" xmlns:wp14="http://schemas.microsoft.com/office/word/2010/wordprocessingDrawing" xmlns:wp="http://schemas.openxmlformats.org/drawingml/2006/wordprocessingDrawing" xmlns:w10="urn:schemas-microsoft-com:office:word" xmlns:w="http://schemas.openxmlformats.org/wordprocessingml/2006/main" xmlns:w14="http://schemas.microsoft.com/office/word/2010/wordml" xmlns:w15="http://schemas.microsoft.com/office/word/2012/wordml" xmlns:w16cex="http://schemas.microsoft.com/office/word/2018/wordml/cex" xmlns:w16cid="http://schemas.microsoft.com/office/word/2016/wordml/cid" xmlns:w16="http://schemas.microsoft.com/office/word/2018/wordml" xmlns:w16sdtdh="http://schemas.microsoft.com/office/word/2020/wordml/sdtdatahash" xmlns:w16se="http://schemas.microsoft.com/office/word/2015/wordml/symex" xmlns:wpg="http://schemas.microsoft.com/office/word/2010/wordprocessingGroup" xmlns:wpi="http://schemas.microsoft.com/office/word/2010/wordprocessingInk" xmlns:wne="http://schemas.microsoft.com/office/word/2006/wordml" xmlns:wps="http://schemas.microsoft.com/office/word/2010/wordprocessingShape" mc:Ignorable="w14 w15 w16se w16cid w16 w16cex w16sdtdh wp14">
+<w:document xmlns:wpc="http://schemas.microsoft.com/office/word/2010/wordprocessingCanvas" xmlns:cx="http://schemas.microsoft.com/office/drawing/2014/chartex" xmlns:cx1="http://schemas.microsoft.com/office/drawing/2015/9/8/chartex" xmlns:cx2="http://schemas.microsoft.com/office/drawing/2015/10/21/chartex" xmlns:cx3="http://schemas.microsoft.com/office/drawing/2016/5/9/chartex" xmlns:cx4="http://schemas.microsoft.com/office/drawing/2016/5/10/chartex" xmlns:cx5="http://schemas.microsoft.com/office/drawing/2016/5/11/chartex" xmlns:cx6="http://schemas.microsoft.com/office/drawing/2016/5/12/chartex" xmlns:cx7="http://schemas.microsoft.com/office/drawing/2016/5/13/chartex" xmlns:cx8="http://schemas.microsoft.com/office/drawing/2016/5/14/chartex" xmlns:mc="http://schemas.openxmlformats.org/markup-compatibility/2006" xmlns:aink="http://schemas.microsoft.com/office/drawing/2016/ink" xmlns:am3d="http://schemas.microsoft.com/office/drawing/2017/model3d" xmlns:o="urn:schemas-microsoft-com:office:office" xmlns:oel="http://schemas.microsoft.com/office/2019/extlst" xmlns:r="http://schemas.openxmlformats.org/officeDocument/2006/relationships" xmlns:m="http://schemas.openxmlformats.org/officeDocument/2006/math" xmlns:v="urn:schemas-microsoft-com:vml" xmlns:wp14="http://schemas.microsoft.com/office/word/2010/wordprocessingDrawing" xmlns:wp="http://schemas.openxmlformats.org/drawingml/2006/wordprocessingDrawing" xmlns:w10="urn:schemas-microsoft-com:office:word" xmlns:w="http://schemas.openxmlformats.org/wordprocessingml/2006/main" xmlns:w14="http://schemas.microsoft.com/office/word/2010/wordml" xmlns:w15="http://schemas.microsoft.com/office/word/2012/wordml" xmlns:w16cex="http://schemas.microsoft.com/office/word/2018/wordml/cex" xmlns:w16cid="http://schemas.microsoft.com/office/word/2016/wordml/cid" xmlns:w16="http://schemas.microsoft.com/office/word/2018/wordml" xmlns:w16du="http://schemas.microsoft.com/office/word/2023/wordml/word16du" xmlns:w16sdtdh="http://schemas.microsoft.com/office/word/2020/wordml/sdtdatahash" xmlns:w16se="http://schemas.microsoft.com/office/word/2015/wordml/symex" xmlns:wpg="http://schemas.microsoft.com/office/word/2010/wordprocessingGroup" xmlns:wpi="http://schemas.microsoft.com/office/word/2010/wordprocessingInk" xmlns:wne="http://schemas.microsoft.com/office/word/2006/wordml" xmlns:wps="http://schemas.microsoft.com/office/word/2010/wordprocessingShape" mc:Ignorable="w14 w15 w16se w16cid w16 w16cex w16sdtdh w16du wp14">
   <w:body>
     <w:p>
       <w:pPr>
@@ -1381,23 +1381,7 @@
                 <w:sz w:val="20"/>
                 <w:szCs w:val="20"/>
               </w:rPr>
-              <w:t xml:space="preserve">: Documento con los diagramas de la arquitectura, base de </w:t>
-            </w:r>
-            <w:proofErr w:type="gramStart"/>
-            <w:r>
-              <w:rPr>
-                <w:sz w:val="20"/>
-                <w:szCs w:val="20"/>
-              </w:rPr>
-              <w:t>datos ,</w:t>
-            </w:r>
-            <w:proofErr w:type="gramEnd"/>
-            <w:r>
-              <w:rPr>
-                <w:sz w:val="20"/>
-                <w:szCs w:val="20"/>
-              </w:rPr>
-              <w:t xml:space="preserve"> componentes y mockups.</w:t>
+              <w:t>: Documento con los diagramas de la arquitectura, base de datos , componentes y mockups.</w:t>
             </w:r>
           </w:p>
           <w:p>
@@ -1567,7 +1551,7 @@
             <w:pPr>
               <w:numPr>
                 <w:ilvl w:val="0"/>
-                <w:numId w:val="7"/>
+                <w:numId w:val="10"/>
               </w:numPr>
               <w:tabs>
                 <w:tab w:val="center" w:pos="4320"/>
@@ -1593,232 +1577,6 @@
                 <w:szCs w:val="20"/>
               </w:rPr>
               <w:t>No sobrepasar el tiempo estimado establecidos: 2 meses y 1 semana</w:t>
-            </w:r>
-          </w:p>
-          <w:p>
-            <w:pPr>
-              <w:numPr>
-                <w:ilvl w:val="0"/>
-                <w:numId w:val="7"/>
-              </w:numPr>
-              <w:tabs>
-                <w:tab w:val="center" w:pos="4320"/>
-                <w:tab w:val="right" w:pos="8640"/>
-              </w:tabs>
-              <w:rPr>
-                <w:sz w:val="20"/>
-                <w:szCs w:val="20"/>
-              </w:rPr>
-            </w:pPr>
-            <w:r>
-              <w:rPr>
-                <w:b/>
-                <w:sz w:val="20"/>
-                <w:szCs w:val="20"/>
-              </w:rPr>
-              <w:t>Acceso a tecnologías y herramientas</w:t>
-            </w:r>
-            <w:r>
-              <w:rPr>
-                <w:sz w:val="20"/>
-                <w:szCs w:val="20"/>
-              </w:rPr>
-              <w:t xml:space="preserve">: Se asume que el equipo de desarrollo tendrá acceso a todas las herramientas necesarias, como </w:t>
-            </w:r>
-            <w:r>
-              <w:rPr>
-                <w:b/>
-                <w:sz w:val="20"/>
-                <w:szCs w:val="20"/>
-              </w:rPr>
-              <w:t xml:space="preserve">Expo, </w:t>
-            </w:r>
-            <w:proofErr w:type="spellStart"/>
-            <w:r>
-              <w:rPr>
-                <w:b/>
-                <w:sz w:val="20"/>
-                <w:szCs w:val="20"/>
-              </w:rPr>
-              <w:t>Firebase</w:t>
-            </w:r>
-            <w:proofErr w:type="spellEnd"/>
-            <w:r>
-              <w:rPr>
-                <w:b/>
-                <w:sz w:val="20"/>
-                <w:szCs w:val="20"/>
-              </w:rPr>
-              <w:t>, Node.js, PostgreSQL</w:t>
-            </w:r>
-            <w:r>
-              <w:rPr>
-                <w:sz w:val="20"/>
-                <w:szCs w:val="20"/>
-              </w:rPr>
-              <w:t xml:space="preserve"> (o MongoDB), y </w:t>
-            </w:r>
-            <w:r>
-              <w:rPr>
-                <w:b/>
-                <w:sz w:val="20"/>
-                <w:szCs w:val="20"/>
-              </w:rPr>
-              <w:t>Express.js</w:t>
-            </w:r>
-            <w:r>
-              <w:rPr>
-                <w:sz w:val="20"/>
-                <w:szCs w:val="20"/>
-              </w:rPr>
-              <w:t xml:space="preserve"> para la implementación del proyecto.</w:t>
-            </w:r>
-          </w:p>
-          <w:p>
-            <w:pPr>
-              <w:numPr>
-                <w:ilvl w:val="0"/>
-                <w:numId w:val="7"/>
-              </w:numPr>
-              <w:tabs>
-                <w:tab w:val="center" w:pos="4320"/>
-                <w:tab w:val="right" w:pos="8640"/>
-              </w:tabs>
-              <w:rPr>
-                <w:sz w:val="20"/>
-                <w:szCs w:val="20"/>
-              </w:rPr>
-            </w:pPr>
-            <w:r>
-              <w:rPr>
-                <w:b/>
-                <w:sz w:val="20"/>
-                <w:szCs w:val="20"/>
-              </w:rPr>
-              <w:t>Colaboración de usuarios beta</w:t>
-            </w:r>
-            <w:r>
-              <w:rPr>
-                <w:sz w:val="20"/>
-                <w:szCs w:val="20"/>
-              </w:rPr>
-              <w:t>: Se espera que se puedan reclutar músicos y usuarios beta dispuestos a participar en pruebas de usabilidad y proporcionar retroalimentación durante el desarrollo del proyecto.</w:t>
-            </w:r>
-          </w:p>
-          <w:p>
-            <w:pPr>
-              <w:numPr>
-                <w:ilvl w:val="0"/>
-                <w:numId w:val="7"/>
-              </w:numPr>
-              <w:tabs>
-                <w:tab w:val="center" w:pos="4320"/>
-                <w:tab w:val="right" w:pos="8640"/>
-              </w:tabs>
-              <w:rPr>
-                <w:sz w:val="20"/>
-                <w:szCs w:val="20"/>
-              </w:rPr>
-            </w:pPr>
-            <w:r>
-              <w:rPr>
-                <w:b/>
-                <w:sz w:val="20"/>
-                <w:szCs w:val="20"/>
-              </w:rPr>
-              <w:t>Estabilidad del entorno de desarrollo</w:t>
-            </w:r>
-            <w:r>
-              <w:rPr>
-                <w:sz w:val="20"/>
-                <w:szCs w:val="20"/>
-              </w:rPr>
-              <w:t>: Se presupone que las tecnologías elegidas se mantendrán estables durante el periodo de desarrollo, sin cambios mayores que afecten el flujo del proyecto.</w:t>
-            </w:r>
-          </w:p>
-          <w:p>
-            <w:pPr>
-              <w:numPr>
-                <w:ilvl w:val="0"/>
-                <w:numId w:val="7"/>
-              </w:numPr>
-              <w:tabs>
-                <w:tab w:val="center" w:pos="4320"/>
-                <w:tab w:val="right" w:pos="8640"/>
-              </w:tabs>
-              <w:spacing w:after="60"/>
-              <w:rPr>
-                <w:sz w:val="20"/>
-                <w:szCs w:val="20"/>
-              </w:rPr>
-            </w:pPr>
-            <w:r>
-              <w:rPr>
-                <w:b/>
-                <w:sz w:val="20"/>
-                <w:szCs w:val="20"/>
-              </w:rPr>
-              <w:t>Soporte de plataformas externas</w:t>
-            </w:r>
-            <w:r>
-              <w:rPr>
-                <w:sz w:val="20"/>
-                <w:szCs w:val="20"/>
-              </w:rPr>
-              <w:t xml:space="preserve">: Se cuenta con que las plataformas de redes sociales como </w:t>
-            </w:r>
-            <w:r>
-              <w:rPr>
-                <w:b/>
-                <w:sz w:val="20"/>
-                <w:szCs w:val="20"/>
-              </w:rPr>
-              <w:t>Facebook, Google</w:t>
-            </w:r>
-            <w:r>
-              <w:rPr>
-                <w:sz w:val="20"/>
-                <w:szCs w:val="20"/>
-              </w:rPr>
-              <w:t xml:space="preserve">, y otras </w:t>
-            </w:r>
-            <w:proofErr w:type="spellStart"/>
-            <w:r>
-              <w:rPr>
-                <w:sz w:val="20"/>
-                <w:szCs w:val="20"/>
-              </w:rPr>
-              <w:t>APIs</w:t>
-            </w:r>
-            <w:proofErr w:type="spellEnd"/>
-            <w:r>
-              <w:rPr>
-                <w:sz w:val="20"/>
-                <w:szCs w:val="20"/>
-              </w:rPr>
-              <w:t xml:space="preserve"> externas serán compatibles y accesibles para integrarse en la aplicación.</w:t>
-            </w:r>
-          </w:p>
-          <w:p>
-            <w:pPr>
-              <w:tabs>
-                <w:tab w:val="center" w:pos="4320"/>
-                <w:tab w:val="right" w:pos="8640"/>
-              </w:tabs>
-              <w:spacing w:before="60" w:after="60"/>
-              <w:rPr>
-                <w:b/>
-                <w:sz w:val="20"/>
-                <w:szCs w:val="20"/>
-              </w:rPr>
-            </w:pPr>
-            <w:r>
-              <w:rPr>
-                <w:b/>
-                <w:sz w:val="20"/>
-                <w:szCs w:val="20"/>
-              </w:rPr>
-              <w:t>Restricciones:</w:t>
             </w:r>
           </w:p>
           <w:p>
@@ -1831,43 +1589,74 @@
                 <w:tab w:val="center" w:pos="4320"/>
                 <w:tab w:val="right" w:pos="8640"/>
               </w:tabs>
-              <w:spacing w:before="60"/>
-              <w:rPr>
-                <w:sz w:val="20"/>
-                <w:szCs w:val="20"/>
-              </w:rPr>
-            </w:pPr>
-            <w:r>
-              <w:rPr>
-                <w:b/>
-                <w:sz w:val="20"/>
-                <w:szCs w:val="20"/>
-              </w:rPr>
-              <w:t>Sin sistema de pagos en la versión inicial</w:t>
-            </w:r>
-            <w:r>
-              <w:rPr>
-                <w:sz w:val="20"/>
-                <w:szCs w:val="20"/>
-              </w:rPr>
-              <w:t xml:space="preserve">: La primera versión de </w:t>
+              <w:rPr>
+                <w:sz w:val="20"/>
+                <w:szCs w:val="20"/>
+                <w:lang w:val="es-CL"/>
+              </w:rPr>
+            </w:pPr>
+            <w:r>
+              <w:rPr>
+                <w:b/>
+                <w:sz w:val="20"/>
+                <w:szCs w:val="20"/>
+              </w:rPr>
+              <w:t>Acceso a tecnologías y herramientas</w:t>
+            </w:r>
+            <w:r>
+              <w:rPr>
+                <w:sz w:val="20"/>
+                <w:szCs w:val="20"/>
+              </w:rPr>
+              <w:t xml:space="preserve">: </w:t>
+            </w:r>
+            <w:r>
+              <w:rPr>
+                <w:sz w:val="20"/>
+                <w:szCs w:val="20"/>
+                <w:lang w:val="es-CL"/>
+              </w:rPr>
+              <w:t xml:space="preserve">Se asume que el equipo de desarrollo tendrá acceso a todas las herramientas necesarias, como </w:t>
+            </w:r>
+            <w:r>
+              <w:rPr>
+                <w:b/>
+                <w:bCs/>
+                <w:sz w:val="20"/>
+                <w:szCs w:val="20"/>
+                <w:lang w:val="es-CL"/>
+              </w:rPr>
+              <w:t xml:space="preserve">Expo, </w:t>
             </w:r>
             <w:proofErr w:type="spellStart"/>
             <w:r>
               <w:rPr>
                 <w:b/>
-                <w:sz w:val="20"/>
-                <w:szCs w:val="20"/>
-              </w:rPr>
-              <w:t>Featuring</w:t>
+                <w:bCs/>
+                <w:sz w:val="20"/>
+                <w:szCs w:val="20"/>
+                <w:lang w:val="es-CL"/>
+              </w:rPr>
+              <w:t>Supabase</w:t>
             </w:r>
             <w:proofErr w:type="spellEnd"/>
             <w:r>
               <w:rPr>
-                <w:sz w:val="20"/>
-                <w:szCs w:val="20"/>
-              </w:rPr>
-              <w:t xml:space="preserve"> no incluirá funciones de monetización como pagos o compras dentro de la aplicación. Esto será considerado en futuras actualizaciones.</w:t>
+                <w:b/>
+                <w:bCs/>
+                <w:sz w:val="20"/>
+                <w:szCs w:val="20"/>
+                <w:lang w:val="es-CL"/>
+              </w:rPr>
+              <w:t>, React Native, y Next.j</w:t>
+            </w:r>
+            <w:r>
+              <w:rPr>
+                <w:sz w:val="20"/>
+                <w:szCs w:val="20"/>
+                <w:lang w:val="es-CL"/>
+              </w:rPr>
+              <w:t>s para la implementación del proyecto.</w:t>
             </w:r>
           </w:p>
           <w:p>
@@ -1891,31 +1680,14 @@
                 <w:sz w:val="20"/>
                 <w:szCs w:val="20"/>
               </w:rPr>
-              <w:t>Compatibilidad inicial con dispositivos móviles</w:t>
-            </w:r>
-            <w:r>
-              <w:rPr>
-                <w:sz w:val="20"/>
-                <w:szCs w:val="20"/>
-              </w:rPr>
-              <w:t xml:space="preserve">: </w:t>
-            </w:r>
-            <w:proofErr w:type="spellStart"/>
-            <w:r>
-              <w:rPr>
-                <w:b/>
-                <w:sz w:val="20"/>
-                <w:szCs w:val="20"/>
-              </w:rPr>
-              <w:t>Featuring</w:t>
-            </w:r>
-            <w:proofErr w:type="spellEnd"/>
-            <w:r>
-              <w:rPr>
-                <w:sz w:val="20"/>
-                <w:szCs w:val="20"/>
-              </w:rPr>
-              <w:t xml:space="preserve"> se centrará únicamente en el desarrollo de una aplicación móvil. No se incluirá una versión web en la primera fase de desarrollo.</w:t>
+              <w:t>Colaboración de usuarios beta</w:t>
+            </w:r>
+            <w:r>
+              <w:rPr>
+                <w:sz w:val="20"/>
+                <w:szCs w:val="20"/>
+              </w:rPr>
+              <w:t>: Se espera que se puedan reclutar músicos y usuarios beta dispuestos a participar en pruebas de usabilidad y proporcionar retroalimentación durante el desarrollo del proyecto.</w:t>
             </w:r>
           </w:p>
           <w:p>
@@ -1939,31 +1711,14 @@
                 <w:sz w:val="20"/>
                 <w:szCs w:val="20"/>
               </w:rPr>
-              <w:t>Límite de almacenamiento y ancho de banda</w:t>
-            </w:r>
-            <w:r>
-              <w:rPr>
-                <w:sz w:val="20"/>
-                <w:szCs w:val="20"/>
-              </w:rPr>
-              <w:t xml:space="preserve">: Dado que la aplicación depende de servicios externos como </w:t>
-            </w:r>
-            <w:proofErr w:type="spellStart"/>
-            <w:r>
-              <w:rPr>
-                <w:b/>
-                <w:sz w:val="20"/>
-                <w:szCs w:val="20"/>
-              </w:rPr>
-              <w:t>Firebase</w:t>
-            </w:r>
-            <w:proofErr w:type="spellEnd"/>
-            <w:r>
-              <w:rPr>
-                <w:sz w:val="20"/>
-                <w:szCs w:val="20"/>
-              </w:rPr>
-              <w:t xml:space="preserve"> para almacenamiento y notificaciones, habrá restricciones en el espacio disponible para videos y archivos musicales en las primeras versiones.</w:t>
+              <w:t>Estabilidad del entorno de desarrollo</w:t>
+            </w:r>
+            <w:r>
+              <w:rPr>
+                <w:sz w:val="20"/>
+                <w:szCs w:val="20"/>
+              </w:rPr>
+              <w:t>: Se presupone que las tecnologías elegidas se mantendrán estables durante el periodo de desarrollo, sin cambios mayores que afecten el flujo del proyecto.</w:t>
             </w:r>
           </w:p>
           <w:p>
@@ -1988,6 +1743,248 @@
                 <w:sz w:val="20"/>
                 <w:szCs w:val="20"/>
               </w:rPr>
+              <w:t>Soporte de plataformas externas</w:t>
+            </w:r>
+            <w:r>
+              <w:rPr>
+                <w:sz w:val="20"/>
+                <w:szCs w:val="20"/>
+              </w:rPr>
+              <w:t xml:space="preserve">: Se cuenta con que las plataformas de redes sociales como </w:t>
+            </w:r>
+            <w:r>
+              <w:rPr>
+                <w:b/>
+                <w:sz w:val="20"/>
+                <w:szCs w:val="20"/>
+              </w:rPr>
+              <w:t>Facebook, Google</w:t>
+            </w:r>
+            <w:r>
+              <w:rPr>
+                <w:sz w:val="20"/>
+                <w:szCs w:val="20"/>
+              </w:rPr>
+              <w:t xml:space="preserve">, y otras </w:t>
+            </w:r>
+            <w:proofErr w:type="spellStart"/>
+            <w:r>
+              <w:rPr>
+                <w:sz w:val="20"/>
+                <w:szCs w:val="20"/>
+              </w:rPr>
+              <w:t>APIs</w:t>
+            </w:r>
+            <w:proofErr w:type="spellEnd"/>
+            <w:r>
+              <w:rPr>
+                <w:sz w:val="20"/>
+                <w:szCs w:val="20"/>
+              </w:rPr>
+              <w:t xml:space="preserve"> externas serán compatibles y accesibles para integrarse en la aplicación.</w:t>
+            </w:r>
+          </w:p>
+          <w:p>
+            <w:pPr>
+              <w:tabs>
+                <w:tab w:val="center" w:pos="4320"/>
+                <w:tab w:val="right" w:pos="8640"/>
+              </w:tabs>
+              <w:spacing w:before="60" w:after="60"/>
+              <w:rPr>
+                <w:b/>
+                <w:sz w:val="20"/>
+                <w:szCs w:val="20"/>
+              </w:rPr>
+            </w:pPr>
+            <w:r>
+              <w:rPr>
+                <w:b/>
+                <w:sz w:val="20"/>
+                <w:szCs w:val="20"/>
+              </w:rPr>
+              <w:t>Restricciones:</w:t>
+            </w:r>
+          </w:p>
+          <w:p>
+            <w:pPr>
+              <w:numPr>
+                <w:ilvl w:val="0"/>
+                <w:numId w:val="10"/>
+              </w:numPr>
+              <w:tabs>
+                <w:tab w:val="center" w:pos="4320"/>
+                <w:tab w:val="right" w:pos="8640"/>
+              </w:tabs>
+              <w:spacing w:before="60"/>
+              <w:rPr>
+                <w:sz w:val="20"/>
+                <w:szCs w:val="20"/>
+              </w:rPr>
+            </w:pPr>
+            <w:r>
+              <w:rPr>
+                <w:b/>
+                <w:sz w:val="20"/>
+                <w:szCs w:val="20"/>
+              </w:rPr>
+              <w:t>Sin sistema de pagos en la versión inicial</w:t>
+            </w:r>
+            <w:r>
+              <w:rPr>
+                <w:sz w:val="20"/>
+                <w:szCs w:val="20"/>
+              </w:rPr>
+              <w:t xml:space="preserve">: La primera versión de </w:t>
+            </w:r>
+            <w:proofErr w:type="spellStart"/>
+            <w:r>
+              <w:rPr>
+                <w:b/>
+                <w:sz w:val="20"/>
+                <w:szCs w:val="20"/>
+              </w:rPr>
+              <w:t>Featuring</w:t>
+            </w:r>
+            <w:proofErr w:type="spellEnd"/>
+            <w:r>
+              <w:rPr>
+                <w:sz w:val="20"/>
+                <w:szCs w:val="20"/>
+              </w:rPr>
+              <w:t xml:space="preserve"> no incluirá funciones de monetización como pagos o compras dentro de la aplicación. Esto será considerado en futuras actualizaciones.</w:t>
+            </w:r>
+          </w:p>
+          <w:p>
+            <w:pPr>
+              <w:numPr>
+                <w:ilvl w:val="0"/>
+                <w:numId w:val="10"/>
+              </w:numPr>
+              <w:tabs>
+                <w:tab w:val="center" w:pos="4320"/>
+                <w:tab w:val="right" w:pos="8640"/>
+              </w:tabs>
+              <w:rPr>
+                <w:sz w:val="20"/>
+                <w:szCs w:val="20"/>
+              </w:rPr>
+            </w:pPr>
+            <w:r>
+              <w:rPr>
+                <w:b/>
+                <w:sz w:val="20"/>
+                <w:szCs w:val="20"/>
+              </w:rPr>
+              <w:t>Compatibilidad inicial con dispositivos móviles</w:t>
+            </w:r>
+            <w:r>
+              <w:rPr>
+                <w:sz w:val="20"/>
+                <w:szCs w:val="20"/>
+              </w:rPr>
+              <w:t xml:space="preserve">: </w:t>
+            </w:r>
+            <w:proofErr w:type="spellStart"/>
+            <w:r>
+              <w:rPr>
+                <w:b/>
+                <w:sz w:val="20"/>
+                <w:szCs w:val="20"/>
+              </w:rPr>
+              <w:t>Featuring</w:t>
+            </w:r>
+            <w:proofErr w:type="spellEnd"/>
+            <w:r>
+              <w:rPr>
+                <w:sz w:val="20"/>
+                <w:szCs w:val="20"/>
+              </w:rPr>
+              <w:t xml:space="preserve"> se centrará únicamente en el desarrollo de una aplicación móvil. No se incluirá una versión web en la primera fase de desarrollo.</w:t>
+            </w:r>
+          </w:p>
+          <w:p>
+            <w:pPr>
+              <w:numPr>
+                <w:ilvl w:val="0"/>
+                <w:numId w:val="10"/>
+              </w:numPr>
+              <w:tabs>
+                <w:tab w:val="center" w:pos="4320"/>
+                <w:tab w:val="right" w:pos="8640"/>
+              </w:tabs>
+              <w:rPr>
+                <w:sz w:val="20"/>
+                <w:szCs w:val="20"/>
+                <w:lang w:val="es-CL"/>
+              </w:rPr>
+            </w:pPr>
+            <w:r>
+              <w:rPr>
+                <w:b/>
+                <w:sz w:val="20"/>
+                <w:szCs w:val="20"/>
+              </w:rPr>
+              <w:t>Límite de almacenamiento y ancho de banda</w:t>
+            </w:r>
+            <w:r>
+              <w:rPr>
+                <w:sz w:val="20"/>
+                <w:szCs w:val="20"/>
+              </w:rPr>
+              <w:t xml:space="preserve">: </w:t>
+            </w:r>
+            <w:r>
+              <w:rPr>
+                <w:sz w:val="20"/>
+                <w:szCs w:val="20"/>
+                <w:lang w:val="es-CL"/>
+              </w:rPr>
+              <w:t xml:space="preserve">Dado que la aplicación depende de </w:t>
+            </w:r>
+            <w:proofErr w:type="spellStart"/>
+            <w:r>
+              <w:rPr>
+                <w:b/>
+                <w:bCs/>
+                <w:sz w:val="20"/>
+                <w:szCs w:val="20"/>
+                <w:lang w:val="es-CL"/>
+              </w:rPr>
+              <w:t>Supabase</w:t>
+            </w:r>
+            <w:proofErr w:type="spellEnd"/>
+            <w:r>
+              <w:rPr>
+                <w:sz w:val="20"/>
+                <w:szCs w:val="20"/>
+                <w:lang w:val="es-CL"/>
+              </w:rPr>
+              <w:t xml:space="preserve"> para almacenamiento y gestión de datos, habrá restricciones en el espacio disponible para vídeos y archivos musicales en las primeras versiones.</w:t>
+            </w:r>
+          </w:p>
+          <w:p>
+            <w:pPr>
+              <w:numPr>
+                <w:ilvl w:val="0"/>
+                <w:numId w:val="10"/>
+              </w:numPr>
+              <w:tabs>
+                <w:tab w:val="center" w:pos="4320"/>
+                <w:tab w:val="right" w:pos="8640"/>
+              </w:tabs>
+              <w:spacing w:after="60"/>
+              <w:rPr>
+                <w:sz w:val="20"/>
+                <w:szCs w:val="20"/>
+              </w:rPr>
+            </w:pPr>
+            <w:r>
+              <w:rPr>
+                <w:b/>
+                <w:sz w:val="20"/>
+                <w:szCs w:val="20"/>
+              </w:rPr>
               <w:t>Recursos limitados para marketing</w:t>
             </w:r>
             <w:r>
@@ -1995,17 +1992,8 @@
                 <w:sz w:val="20"/>
                 <w:szCs w:val="20"/>
               </w:rPr>
-              <w:t xml:space="preserve">: Inicialmente, no se implementarán estrategias avanzadas de marketing y promoción, enfocando los esfuerzos en el desarrollo técnico y la funcionalidad del </w:t>
-            </w:r>
-            <w:proofErr w:type="gramStart"/>
-            <w:r>
-              <w:rPr>
-                <w:sz w:val="20"/>
-                <w:szCs w:val="20"/>
-              </w:rPr>
-              <w:t>producto.|</w:t>
-            </w:r>
-            <w:proofErr w:type="gramEnd"/>
+              <w:t>: Inicialmente, no se implementarán estrategias avanzadas de marketing y promoción, enfocando los esfuerzos en el desarrollo técnico y la funcionalidad del producto.|</w:t>
+            </w:r>
           </w:p>
         </w:tc>
       </w:tr>
@@ -2316,6 +2304,204 @@
         </w:tc>
       </w:tr>
     </w:tbl>
+    <w:p>
+      <w:pPr>
+        <w:pBdr>
+          <w:top w:val="nil"/>
+          <w:left w:val="nil"/>
+          <w:bottom w:val="nil"/>
+          <w:right w:val="nil"/>
+          <w:between w:val="nil"/>
+        </w:pBdr>
+        <w:tabs>
+          <w:tab w:val="center" w:pos="4320"/>
+          <w:tab w:val="right" w:pos="8640"/>
+        </w:tabs>
+        <w:spacing w:before="60" w:after="60"/>
+        <w:rPr>
+          <w:i/>
+          <w:color w:val="FF0000"/>
+          <w:sz w:val="18"/>
+          <w:szCs w:val="18"/>
+        </w:rPr>
+      </w:pPr>
+    </w:p>
+    <w:p>
+      <w:pPr>
+        <w:pBdr>
+          <w:top w:val="nil"/>
+          <w:left w:val="nil"/>
+          <w:bottom w:val="nil"/>
+          <w:right w:val="nil"/>
+          <w:between w:val="nil"/>
+        </w:pBdr>
+        <w:tabs>
+          <w:tab w:val="center" w:pos="4320"/>
+          <w:tab w:val="right" w:pos="8640"/>
+        </w:tabs>
+        <w:spacing w:before="60" w:after="60"/>
+        <w:rPr>
+          <w:i/>
+          <w:color w:val="FF0000"/>
+          <w:sz w:val="18"/>
+          <w:szCs w:val="18"/>
+        </w:rPr>
+      </w:pPr>
+    </w:p>
+    <w:p>
+      <w:pPr>
+        <w:pBdr>
+          <w:top w:val="nil"/>
+          <w:left w:val="nil"/>
+          <w:bottom w:val="nil"/>
+          <w:right w:val="nil"/>
+          <w:between w:val="nil"/>
+        </w:pBdr>
+        <w:tabs>
+          <w:tab w:val="center" w:pos="4320"/>
+          <w:tab w:val="right" w:pos="8640"/>
+        </w:tabs>
+        <w:spacing w:before="60" w:after="60"/>
+        <w:rPr>
+          <w:i/>
+          <w:color w:val="FF0000"/>
+          <w:sz w:val="18"/>
+          <w:szCs w:val="18"/>
+        </w:rPr>
+      </w:pPr>
+    </w:p>
+    <w:p>
+      <w:pPr>
+        <w:pBdr>
+          <w:top w:val="nil"/>
+          <w:left w:val="nil"/>
+          <w:bottom w:val="nil"/>
+          <w:right w:val="nil"/>
+          <w:between w:val="nil"/>
+        </w:pBdr>
+        <w:tabs>
+          <w:tab w:val="center" w:pos="4320"/>
+          <w:tab w:val="right" w:pos="8640"/>
+        </w:tabs>
+        <w:spacing w:before="60" w:after="60"/>
+        <w:rPr>
+          <w:i/>
+          <w:color w:val="FF0000"/>
+          <w:sz w:val="18"/>
+          <w:szCs w:val="18"/>
+        </w:rPr>
+      </w:pPr>
+    </w:p>
+    <w:p>
+      <w:pPr>
+        <w:pBdr>
+          <w:top w:val="nil"/>
+          <w:left w:val="nil"/>
+          <w:bottom w:val="nil"/>
+          <w:right w:val="nil"/>
+          <w:between w:val="nil"/>
+        </w:pBdr>
+        <w:tabs>
+          <w:tab w:val="center" w:pos="4320"/>
+          <w:tab w:val="right" w:pos="8640"/>
+        </w:tabs>
+        <w:spacing w:before="60" w:after="60"/>
+        <w:rPr>
+          <w:i/>
+          <w:color w:val="FF0000"/>
+          <w:sz w:val="18"/>
+          <w:szCs w:val="18"/>
+        </w:rPr>
+      </w:pPr>
+    </w:p>
+    <w:p>
+      <w:pPr>
+        <w:pBdr>
+          <w:top w:val="nil"/>
+          <w:left w:val="nil"/>
+          <w:bottom w:val="nil"/>
+          <w:right w:val="nil"/>
+          <w:between w:val="nil"/>
+        </w:pBdr>
+        <w:tabs>
+          <w:tab w:val="center" w:pos="4320"/>
+          <w:tab w:val="right" w:pos="8640"/>
+        </w:tabs>
+        <w:spacing w:before="60" w:after="60"/>
+        <w:rPr>
+          <w:i/>
+          <w:color w:val="FF0000"/>
+          <w:sz w:val="18"/>
+          <w:szCs w:val="18"/>
+        </w:rPr>
+      </w:pPr>
+    </w:p>
+    <w:p>
+      <w:pPr>
+        <w:pBdr>
+          <w:top w:val="nil"/>
+          <w:left w:val="nil"/>
+          <w:bottom w:val="nil"/>
+          <w:right w:val="nil"/>
+          <w:between w:val="nil"/>
+        </w:pBdr>
+        <w:tabs>
+          <w:tab w:val="center" w:pos="4320"/>
+          <w:tab w:val="right" w:pos="8640"/>
+        </w:tabs>
+        <w:spacing w:before="60" w:after="60"/>
+        <w:rPr>
+          <w:i/>
+          <w:color w:val="FF0000"/>
+          <w:sz w:val="18"/>
+          <w:szCs w:val="18"/>
+        </w:rPr>
+      </w:pPr>
+    </w:p>
+    <w:p>
+      <w:pPr>
+        <w:pBdr>
+          <w:top w:val="nil"/>
+          <w:left w:val="nil"/>
+          <w:bottom w:val="nil"/>
+          <w:right w:val="nil"/>
+          <w:between w:val="nil"/>
+        </w:pBdr>
+        <w:tabs>
+          <w:tab w:val="center" w:pos="4320"/>
+          <w:tab w:val="right" w:pos="8640"/>
+        </w:tabs>
+        <w:spacing w:before="60" w:after="60"/>
+        <w:rPr>
+          <w:i/>
+          <w:color w:val="FF0000"/>
+          <w:sz w:val="18"/>
+          <w:szCs w:val="18"/>
+        </w:rPr>
+      </w:pPr>
+    </w:p>
+    <w:p>
+      <w:pPr>
+        <w:pBdr>
+          <w:top w:val="nil"/>
+          <w:left w:val="nil"/>
+          <w:bottom w:val="nil"/>
+          <w:right w:val="nil"/>
+          <w:between w:val="nil"/>
+        </w:pBdr>
+        <w:tabs>
+          <w:tab w:val="center" w:pos="4320"/>
+          <w:tab w:val="right" w:pos="8640"/>
+        </w:tabs>
+        <w:spacing w:before="60" w:after="60"/>
+        <w:rPr>
+          <w:i/>
+          <w:color w:val="FF0000"/>
+          <w:sz w:val="18"/>
+          <w:szCs w:val="18"/>
+        </w:rPr>
+      </w:pPr>
+    </w:p>
     <w:p>
       <w:pPr>
         <w:pBdr>
@@ -2428,25 +2614,7 @@
                 <w:sz w:val="18"/>
                 <w:szCs w:val="18"/>
               </w:rPr>
-              <w:t xml:space="preserve">Eventos significativos dentro del proyecto, puntos de </w:t>
-            </w:r>
-            <w:proofErr w:type="gramStart"/>
-            <w:r>
-              <w:rPr>
-                <w:color w:val="000000"/>
-                <w:sz w:val="18"/>
-                <w:szCs w:val="18"/>
-              </w:rPr>
-              <w:t>control ,</w:t>
-            </w:r>
-            <w:proofErr w:type="gramEnd"/>
-            <w:r>
-              <w:rPr>
-                <w:color w:val="000000"/>
-                <w:sz w:val="18"/>
-                <w:szCs w:val="18"/>
-              </w:rPr>
-              <w:t xml:space="preserve"> en los que se deberá tomar una decisión.</w:t>
+              <w:t>Eventos significativos dentro del proyecto, puntos de control , en los que se deberá tomar una decisión.</w:t>
             </w:r>
           </w:p>
         </w:tc>
@@ -2872,7 +3040,6 @@
               </w:rPr>
               <w:t xml:space="preserve">Implementación de autenticación y perfiles de </w:t>
             </w:r>
-            <w:proofErr w:type="gramStart"/>
             <w:r>
               <w:rPr>
                 <w:b/>
@@ -2886,9 +3053,8 @@
                 <w:sz w:val="20"/>
                 <w:szCs w:val="20"/>
               </w:rPr>
-              <w:t xml:space="preserve"> :</w:t>
-            </w:r>
-            <w:proofErr w:type="gramEnd"/>
+              <w:t>:</w:t>
+            </w:r>
           </w:p>
           <w:p>
             <w:pPr>
@@ -2935,7 +3101,6 @@
               </w:rPr>
               <w:t xml:space="preserve">Desarrollo del sistema de recomendaciones y </w:t>
             </w:r>
-            <w:proofErr w:type="gramStart"/>
             <w:r>
               <w:rPr>
                 <w:b/>
@@ -2949,9 +3114,8 @@
                 <w:sz w:val="20"/>
                 <w:szCs w:val="20"/>
               </w:rPr>
-              <w:t xml:space="preserve"> :</w:t>
-            </w:r>
-            <w:proofErr w:type="gramEnd"/>
+              <w:t>:</w:t>
+            </w:r>
           </w:p>
           <w:p>
             <w:pPr>
@@ -3301,31 +3465,14 @@
               </w:rPr>
               <w:t xml:space="preserve"> Presentación del </w:t>
             </w:r>
-            <w:proofErr w:type="gramStart"/>
-            <w:r>
-              <w:rPr>
-                <w:b/>
-                <w:sz w:val="20"/>
-                <w:szCs w:val="20"/>
-              </w:rPr>
-              <w:t>proyecto</w:t>
-            </w:r>
-            <w:r>
-              <w:rPr>
-                <w:b/>
-                <w:sz w:val="20"/>
-                <w:szCs w:val="20"/>
-              </w:rPr>
-              <w:t xml:space="preserve"> </w:t>
-            </w:r>
-            <w:r>
-              <w:rPr>
-                <w:sz w:val="20"/>
-                <w:szCs w:val="20"/>
-              </w:rPr>
-              <w:t>:</w:t>
-            </w:r>
-            <w:proofErr w:type="gramEnd"/>
+            <w:r>
+              <w:rPr>
+                <w:b/>
+                <w:sz w:val="20"/>
+                <w:szCs w:val="20"/>
+              </w:rPr>
+              <w:t>proyecto:</w:t>
+            </w:r>
             <w:r>
               <w:rPr>
                 <w:sz w:val="20"/>
@@ -8624,7 +8771,7 @@
 </file>
 
 <file path=word/endnotes.xml><?xml version="1.0" encoding="utf-8"?>
-<w:endnotes xmlns:wpc="http://schemas.microsoft.com/office/word/2010/wordprocessingCanvas" xmlns:cx="http://schemas.microsoft.com/office/drawing/2014/chartex" xmlns:cx1="http://schemas.microsoft.com/office/drawing/2015/9/8/chartex" xmlns:cx2="http://schemas.microsoft.com/office/drawing/2015/10/21/chartex" xmlns:cx3="http://schemas.microsoft.com/office/drawing/2016/5/9/chartex" xmlns:cx4="http://schemas.microsoft.com/office/drawing/2016/5/10/chartex" xmlns:cx5="http://schemas.microsoft.com/office/drawing/2016/5/11/chartex" xmlns:cx6="http://schemas.microsoft.com/office/drawing/2016/5/12/chartex" xmlns:cx7="http://schemas.microsoft.com/office/drawing/2016/5/13/chartex" xmlns:cx8="http://schemas.microsoft.com/office/drawing/2016/5/14/chartex" xmlns:mc="http://schemas.openxmlformats.org/markup-compatibility/2006" xmlns:aink="http://schemas.microsoft.com/office/drawing/2016/ink" xmlns:am3d="http://schemas.microsoft.com/office/drawing/2017/model3d" xmlns:o="urn:schemas-microsoft-com:office:office" xmlns:r="http://schemas.openxmlformats.org/officeDocument/2006/relationships" xmlns:m="http://schemas.openxmlformats.org/officeDocument/2006/math" xmlns:v="urn:schemas-microsoft-com:vml" xmlns:wp14="http://schemas.microsoft.com/office/word/2010/wordprocessingDrawing" xmlns:wp="http://schemas.openxmlformats.org/drawingml/2006/wordprocessingDrawing" xmlns:w10="urn:schemas-microsoft-com:office:word" xmlns:w="http://schemas.openxmlformats.org/wordprocessingml/2006/main" xmlns:w14="http://schemas.microsoft.com/office/word/2010/wordml" xmlns:w15="http://schemas.microsoft.com/office/word/2012/wordml" xmlns:w16cex="http://schemas.microsoft.com/office/word/2018/wordml/cex" xmlns:w16cid="http://schemas.microsoft.com/office/word/2016/wordml/cid" xmlns:w16="http://schemas.microsoft.com/office/word/2018/wordml" xmlns:w16sdtdh="http://schemas.microsoft.com/office/word/2020/wordml/sdtdatahash" xmlns:w16se="http://schemas.microsoft.com/office/word/2015/wordml/symex" xmlns:wpg="http://schemas.microsoft.com/office/word/2010/wordprocessingGroup" xmlns:wpi="http://schemas.microsoft.com/office/word/2010/wordprocessingInk" xmlns:wne="http://schemas.microsoft.com/office/word/2006/wordml" xmlns:wps="http://schemas.microsoft.com/office/word/2010/wordprocessingShape" mc:Ignorable="w14 w15 w16se w16cid w16 w16cex w16sdtdh wp14">
+<w:endnotes xmlns:wpc="http://schemas.microsoft.com/office/word/2010/wordprocessingCanvas" xmlns:cx="http://schemas.microsoft.com/office/drawing/2014/chartex" xmlns:cx1="http://schemas.microsoft.com/office/drawing/2015/9/8/chartex" xmlns:cx2="http://schemas.microsoft.com/office/drawing/2015/10/21/chartex" xmlns:cx3="http://schemas.microsoft.com/office/drawing/2016/5/9/chartex" xmlns:cx4="http://schemas.microsoft.com/office/drawing/2016/5/10/chartex" xmlns:cx5="http://schemas.microsoft.com/office/drawing/2016/5/11/chartex" xmlns:cx6="http://schemas.microsoft.com/office/drawing/2016/5/12/chartex" xmlns:cx7="http://schemas.microsoft.com/office/drawing/2016/5/13/chartex" xmlns:cx8="http://schemas.microsoft.com/office/drawing/2016/5/14/chartex" xmlns:mc="http://schemas.openxmlformats.org/markup-compatibility/2006" xmlns:aink="http://schemas.microsoft.com/office/drawing/2016/ink" xmlns:am3d="http://schemas.microsoft.com/office/drawing/2017/model3d" xmlns:o="urn:schemas-microsoft-com:office:office" xmlns:oel="http://schemas.microsoft.com/office/2019/extlst" xmlns:r="http://schemas.openxmlformats.org/officeDocument/2006/relationships" xmlns:m="http://schemas.openxmlformats.org/officeDocument/2006/math" xmlns:v="urn:schemas-microsoft-com:vml" xmlns:wp14="http://schemas.microsoft.com/office/word/2010/wordprocessingDrawing" xmlns:wp="http://schemas.openxmlformats.org/drawingml/2006/wordprocessingDrawing" xmlns:w10="urn:schemas-microsoft-com:office:word" xmlns:w="http://schemas.openxmlformats.org/wordprocessingml/2006/main" xmlns:w14="http://schemas.microsoft.com/office/word/2010/wordml" xmlns:w15="http://schemas.microsoft.com/office/word/2012/wordml" xmlns:w16cex="http://schemas.microsoft.com/office/word/2018/wordml/cex" xmlns:w16cid="http://schemas.microsoft.com/office/word/2016/wordml/cid" xmlns:w16="http://schemas.microsoft.com/office/word/2018/wordml" xmlns:w16du="http://schemas.microsoft.com/office/word/2023/wordml/word16du" xmlns:w16sdtdh="http://schemas.microsoft.com/office/word/2020/wordml/sdtdatahash" xmlns:w16se="http://schemas.microsoft.com/office/word/2015/wordml/symex" xmlns:wpg="http://schemas.microsoft.com/office/word/2010/wordprocessingGroup" xmlns:wpi="http://schemas.microsoft.com/office/word/2010/wordprocessingInk" xmlns:wne="http://schemas.microsoft.com/office/word/2006/wordml" xmlns:wps="http://schemas.microsoft.com/office/word/2010/wordprocessingShape" mc:Ignorable="w14 w15 w16se w16cid w16 w16cex w16sdtdh w16du wp14">
   <w:endnote w:type="separator" w:id="-1">
     <w:p>
       <w:r>
@@ -8643,7 +8790,7 @@
 </file>
 
 <file path=word/footer1.xml><?xml version="1.0" encoding="utf-8"?>
-<w:ftr xmlns:wpc="http://schemas.microsoft.com/office/word/2010/wordprocessingCanvas" xmlns:cx="http://schemas.microsoft.com/office/drawing/2014/chartex" xmlns:cx1="http://schemas.microsoft.com/office/drawing/2015/9/8/chartex" xmlns:cx2="http://schemas.microsoft.com/office/drawing/2015/10/21/chartex" xmlns:cx3="http://schemas.microsoft.com/office/drawing/2016/5/9/chartex" xmlns:cx4="http://schemas.microsoft.com/office/drawing/2016/5/10/chartex" xmlns:cx5="http://schemas.microsoft.com/office/drawing/2016/5/11/chartex" xmlns:cx6="http://schemas.microsoft.com/office/drawing/2016/5/12/chartex" xmlns:cx7="http://schemas.microsoft.com/office/drawing/2016/5/13/chartex" xmlns:cx8="http://schemas.microsoft.com/office/drawing/2016/5/14/chartex" xmlns:mc="http://schemas.openxmlformats.org/markup-compatibility/2006" xmlns:aink="http://schemas.microsoft.com/office/drawing/2016/ink" xmlns:am3d="http://schemas.microsoft.com/office/drawing/2017/model3d" xmlns:o="urn:schemas-microsoft-com:office:office" xmlns:r="http://schemas.openxmlformats.org/officeDocument/2006/relationships" xmlns:m="http://schemas.openxmlformats.org/officeDocument/2006/math" xmlns:v="urn:schemas-microsoft-com:vml" xmlns:wp14="http://schemas.microsoft.com/office/word/2010/wordprocessingDrawing" xmlns:wp="http://schemas.openxmlformats.org/drawingml/2006/wordprocessingDrawing" xmlns:w10="urn:schemas-microsoft-com:office:word" xmlns:w="http://schemas.openxmlformats.org/wordprocessingml/2006/main" xmlns:w14="http://schemas.microsoft.com/office/word/2010/wordml" xmlns:w15="http://schemas.microsoft.com/office/word/2012/wordml" xmlns:w16cex="http://schemas.microsoft.com/office/word/2018/wordml/cex" xmlns:w16cid="http://schemas.microsoft.com/office/word/2016/wordml/cid" xmlns:w16="http://schemas.microsoft.com/office/word/2018/wordml" xmlns:w16sdtdh="http://schemas.microsoft.com/office/word/2020/wordml/sdtdatahash" xmlns:w16se="http://schemas.microsoft.com/office/word/2015/wordml/symex" xmlns:wpg="http://schemas.microsoft.com/office/word/2010/wordprocessingGroup" xmlns:wpi="http://schemas.microsoft.com/office/word/2010/wordprocessingInk" xmlns:wne="http://schemas.microsoft.com/office/word/2006/wordml" xmlns:wps="http://schemas.microsoft.com/office/word/2010/wordprocessingShape" mc:Ignorable="w14 w15 w16se w16cid w16 w16cex w16sdtdh wp14">
+<w:ftr xmlns:wpc="http://schemas.microsoft.com/office/word/2010/wordprocessingCanvas" xmlns:cx="http://schemas.microsoft.com/office/drawing/2014/chartex" xmlns:cx1="http://schemas.microsoft.com/office/drawing/2015/9/8/chartex" xmlns:cx2="http://schemas.microsoft.com/office/drawing/2015/10/21/chartex" xmlns:cx3="http://schemas.microsoft.com/office/drawing/2016/5/9/chartex" xmlns:cx4="http://schemas.microsoft.com/office/drawing/2016/5/10/chartex" xmlns:cx5="http://schemas.microsoft.com/office/drawing/2016/5/11/chartex" xmlns:cx6="http://schemas.microsoft.com/office/drawing/2016/5/12/chartex" xmlns:cx7="http://schemas.microsoft.com/office/drawing/2016/5/13/chartex" xmlns:cx8="http://schemas.microsoft.com/office/drawing/2016/5/14/chartex" xmlns:mc="http://schemas.openxmlformats.org/markup-compatibility/2006" xmlns:aink="http://schemas.microsoft.com/office/drawing/2016/ink" xmlns:am3d="http://schemas.microsoft.com/office/drawing/2017/model3d" xmlns:o="urn:schemas-microsoft-com:office:office" xmlns:oel="http://schemas.microsoft.com/office/2019/extlst" xmlns:r="http://schemas.openxmlformats.org/officeDocument/2006/relationships" xmlns:m="http://schemas.openxmlformats.org/officeDocument/2006/math" xmlns:v="urn:schemas-microsoft-com:vml" xmlns:wp14="http://schemas.microsoft.com/office/word/2010/wordprocessingDrawing" xmlns:wp="http://schemas.openxmlformats.org/drawingml/2006/wordprocessingDrawing" xmlns:w10="urn:schemas-microsoft-com:office:word" xmlns:w="http://schemas.openxmlformats.org/wordprocessingml/2006/main" xmlns:w14="http://schemas.microsoft.com/office/word/2010/wordml" xmlns:w15="http://schemas.microsoft.com/office/word/2012/wordml" xmlns:w16cex="http://schemas.microsoft.com/office/word/2018/wordml/cex" xmlns:w16cid="http://schemas.microsoft.com/office/word/2016/wordml/cid" xmlns:w16="http://schemas.microsoft.com/office/word/2018/wordml" xmlns:w16du="http://schemas.microsoft.com/office/word/2023/wordml/word16du" xmlns:w16sdtdh="http://schemas.microsoft.com/office/word/2020/wordml/sdtdatahash" xmlns:w16se="http://schemas.microsoft.com/office/word/2015/wordml/symex" xmlns:wpg="http://schemas.microsoft.com/office/word/2010/wordprocessingGroup" xmlns:wpi="http://schemas.microsoft.com/office/word/2010/wordprocessingInk" xmlns:wne="http://schemas.microsoft.com/office/word/2006/wordml" xmlns:wps="http://schemas.microsoft.com/office/word/2010/wordprocessingShape" mc:Ignorable="w14 w15 w16se w16cid w16 w16cex w16sdtdh w16du wp14">
   <w:p>
     <w:pPr>
       <w:pBdr>
@@ -8666,7 +8813,7 @@
 </file>
 
 <file path=word/footer2.xml><?xml version="1.0" encoding="utf-8"?>
-<w:ftr xmlns:wpc="http://schemas.microsoft.com/office/word/2010/wordprocessingCanvas" xmlns:cx="http://schemas.microsoft.com/office/drawing/2014/chartex" xmlns:cx1="http://schemas.microsoft.com/office/drawing/2015/9/8/chartex" xmlns:cx2="http://schemas.microsoft.com/office/drawing/2015/10/21/chartex" xmlns:cx3="http://schemas.microsoft.com/office/drawing/2016/5/9/chartex" xmlns:cx4="http://schemas.microsoft.com/office/drawing/2016/5/10/chartex" xmlns:cx5="http://schemas.microsoft.com/office/drawing/2016/5/11/chartex" xmlns:cx6="http://schemas.microsoft.com/office/drawing/2016/5/12/chartex" xmlns:cx7="http://schemas.microsoft.com/office/drawing/2016/5/13/chartex" xmlns:cx8="http://schemas.microsoft.com/office/drawing/2016/5/14/chartex" xmlns:mc="http://schemas.openxmlformats.org/markup-compatibility/2006" xmlns:aink="http://schemas.microsoft.com/office/drawing/2016/ink" xmlns:am3d="http://schemas.microsoft.com/office/drawing/2017/model3d" xmlns:o="urn:schemas-microsoft-com:office:office" xmlns:r="http://schemas.openxmlformats.org/officeDocument/2006/relationships" xmlns:m="http://schemas.openxmlformats.org/officeDocument/2006/math" xmlns:v="urn:schemas-microsoft-com:vml" xmlns:wp14="http://schemas.microsoft.com/office/word/2010/wordprocessingDrawing" xmlns:wp="http://schemas.openxmlformats.org/drawingml/2006/wordprocessingDrawing" xmlns:w10="urn:schemas-microsoft-com:office:word" xmlns:w="http://schemas.openxmlformats.org/wordprocessingml/2006/main" xmlns:w14="http://schemas.microsoft.com/office/word/2010/wordml" xmlns:w15="http://schemas.microsoft.com/office/word/2012/wordml" xmlns:w16cex="http://schemas.microsoft.com/office/word/2018/wordml/cex" xmlns:w16cid="http://schemas.microsoft.com/office/word/2016/wordml/cid" xmlns:w16="http://schemas.microsoft.com/office/word/2018/wordml" xmlns:w16sdtdh="http://schemas.microsoft.com/office/word/2020/wordml/sdtdatahash" xmlns:w16se="http://schemas.microsoft.com/office/word/2015/wordml/symex" xmlns:wpg="http://schemas.microsoft.com/office/word/2010/wordprocessingGroup" xmlns:wpi="http://schemas.microsoft.com/office/word/2010/wordprocessingInk" xmlns:wne="http://schemas.microsoft.com/office/word/2006/wordml" xmlns:wps="http://schemas.microsoft.com/office/word/2010/wordprocessingShape" mc:Ignorable="w14 w15 w16se w16cid w16 w16cex w16sdtdh wp14">
+<w:ftr xmlns:wpc="http://schemas.microsoft.com/office/word/2010/wordprocessingCanvas" xmlns:cx="http://schemas.microsoft.com/office/drawing/2014/chartex" xmlns:cx1="http://schemas.microsoft.com/office/drawing/2015/9/8/chartex" xmlns:cx2="http://schemas.microsoft.com/office/drawing/2015/10/21/chartex" xmlns:cx3="http://schemas.microsoft.com/office/drawing/2016/5/9/chartex" xmlns:cx4="http://schemas.microsoft.com/office/drawing/2016/5/10/chartex" xmlns:cx5="http://schemas.microsoft.com/office/drawing/2016/5/11/chartex" xmlns:cx6="http://schemas.microsoft.com/office/drawing/2016/5/12/chartex" xmlns:cx7="http://schemas.microsoft.com/office/drawing/2016/5/13/chartex" xmlns:cx8="http://schemas.microsoft.com/office/drawing/2016/5/14/chartex" xmlns:mc="http://schemas.openxmlformats.org/markup-compatibility/2006" xmlns:aink="http://schemas.microsoft.com/office/drawing/2016/ink" xmlns:am3d="http://schemas.microsoft.com/office/drawing/2017/model3d" xmlns:o="urn:schemas-microsoft-com:office:office" xmlns:oel="http://schemas.microsoft.com/office/2019/extlst" xmlns:r="http://schemas.openxmlformats.org/officeDocument/2006/relationships" xmlns:m="http://schemas.openxmlformats.org/officeDocument/2006/math" xmlns:v="urn:schemas-microsoft-com:vml" xmlns:wp14="http://schemas.microsoft.com/office/word/2010/wordprocessingDrawing" xmlns:wp="http://schemas.openxmlformats.org/drawingml/2006/wordprocessingDrawing" xmlns:w10="urn:schemas-microsoft-com:office:word" xmlns:w="http://schemas.openxmlformats.org/wordprocessingml/2006/main" xmlns:w14="http://schemas.microsoft.com/office/word/2010/wordml" xmlns:w15="http://schemas.microsoft.com/office/word/2012/wordml" xmlns:w16cex="http://schemas.microsoft.com/office/word/2018/wordml/cex" xmlns:w16cid="http://schemas.microsoft.com/office/word/2016/wordml/cid" xmlns:w16="http://schemas.microsoft.com/office/word/2018/wordml" xmlns:w16du="http://schemas.microsoft.com/office/word/2023/wordml/word16du" xmlns:w16sdtdh="http://schemas.microsoft.com/office/word/2020/wordml/sdtdatahash" xmlns:w16se="http://schemas.microsoft.com/office/word/2015/wordml/symex" xmlns:wpg="http://schemas.microsoft.com/office/word/2010/wordprocessingGroup" xmlns:wpi="http://schemas.microsoft.com/office/word/2010/wordprocessingInk" xmlns:wne="http://schemas.microsoft.com/office/word/2006/wordml" xmlns:wps="http://schemas.microsoft.com/office/word/2010/wordprocessingShape" mc:Ignorable="w14 w15 w16se w16cid w16 w16cex w16sdtdh w16du wp14">
   <w:p>
     <w:pPr>
       <w:widowControl w:val="0"/>
@@ -8866,7 +9013,7 @@
 </file>
 
 <file path=word/footer3.xml><?xml version="1.0" encoding="utf-8"?>
-<w:ftr xmlns:wpc="http://schemas.microsoft.com/office/word/2010/wordprocessingCanvas" xmlns:cx="http://schemas.microsoft.com/office/drawing/2014/chartex" xmlns:cx1="http://schemas.microsoft.com/office/drawing/2015/9/8/chartex" xmlns:cx2="http://schemas.microsoft.com/office/drawing/2015/10/21/chartex" xmlns:cx3="http://schemas.microsoft.com/office/drawing/2016/5/9/chartex" xmlns:cx4="http://schemas.microsoft.com/office/drawing/2016/5/10/chartex" xmlns:cx5="http://schemas.microsoft.com/office/drawing/2016/5/11/chartex" xmlns:cx6="http://schemas.microsoft.com/office/drawing/2016/5/12/chartex" xmlns:cx7="http://schemas.microsoft.com/office/drawing/2016/5/13/chartex" xmlns:cx8="http://schemas.microsoft.com/office/drawing/2016/5/14/chartex" xmlns:mc="http://schemas.openxmlformats.org/markup-compatibility/2006" xmlns:aink="http://schemas.microsoft.com/office/drawing/2016/ink" xmlns:am3d="http://schemas.microsoft.com/office/drawing/2017/model3d" xmlns:o="urn:schemas-microsoft-com:office:office" xmlns:r="http://schemas.openxmlformats.org/officeDocument/2006/relationships" xmlns:m="http://schemas.openxmlformats.org/officeDocument/2006/math" xmlns:v="urn:schemas-microsoft-com:vml" xmlns:wp14="http://schemas.microsoft.com/office/word/2010/wordprocessingDrawing" xmlns:wp="http://schemas.openxmlformats.org/drawingml/2006/wordprocessingDrawing" xmlns:w10="urn:schemas-microsoft-com:office:word" xmlns:w="http://schemas.openxmlformats.org/wordprocessingml/2006/main" xmlns:w14="http://schemas.microsoft.com/office/word/2010/wordml" xmlns:w15="http://schemas.microsoft.com/office/word/2012/wordml" xmlns:w16cex="http://schemas.microsoft.com/office/word/2018/wordml/cex" xmlns:w16cid="http://schemas.microsoft.com/office/word/2016/wordml/cid" xmlns:w16="http://schemas.microsoft.com/office/word/2018/wordml" xmlns:w16sdtdh="http://schemas.microsoft.com/office/word/2020/wordml/sdtdatahash" xmlns:w16se="http://schemas.microsoft.com/office/word/2015/wordml/symex" xmlns:wpg="http://schemas.microsoft.com/office/word/2010/wordprocessingGroup" xmlns:wpi="http://schemas.microsoft.com/office/word/2010/wordprocessingInk" xmlns:wne="http://schemas.microsoft.com/office/word/2006/wordml" xmlns:wps="http://schemas.microsoft.com/office/word/2010/wordprocessingShape" mc:Ignorable="w14 w15 w16se w16cid w16 w16cex w16sdtdh wp14">
+<w:ftr xmlns:wpc="http://schemas.microsoft.com/office/word/2010/wordprocessingCanvas" xmlns:cx="http://schemas.microsoft.com/office/drawing/2014/chartex" xmlns:cx1="http://schemas.microsoft.com/office/drawing/2015/9/8/chartex" xmlns:cx2="http://schemas.microsoft.com/office/drawing/2015/10/21/chartex" xmlns:cx3="http://schemas.microsoft.com/office/drawing/2016/5/9/chartex" xmlns:cx4="http://schemas.microsoft.com/office/drawing/2016/5/10/chartex" xmlns:cx5="http://schemas.microsoft.com/office/drawing/2016/5/11/chartex" xmlns:cx6="http://schemas.microsoft.com/office/drawing/2016/5/12/chartex" xmlns:cx7="http://schemas.microsoft.com/office/drawing/2016/5/13/chartex" xmlns:cx8="http://schemas.microsoft.com/office/drawing/2016/5/14/chartex" xmlns:mc="http://schemas.openxmlformats.org/markup-compatibility/2006" xmlns:aink="http://schemas.microsoft.com/office/drawing/2016/ink" xmlns:am3d="http://schemas.microsoft.com/office/drawing/2017/model3d" xmlns:o="urn:schemas-microsoft-com:office:office" xmlns:oel="http://schemas.microsoft.com/office/2019/extlst" xmlns:r="http://schemas.openxmlformats.org/officeDocument/2006/relationships" xmlns:m="http://schemas.openxmlformats.org/officeDocument/2006/math" xmlns:v="urn:schemas-microsoft-com:vml" xmlns:wp14="http://schemas.microsoft.com/office/word/2010/wordprocessingDrawing" xmlns:wp="http://schemas.openxmlformats.org/drawingml/2006/wordprocessingDrawing" xmlns:w10="urn:schemas-microsoft-com:office:word" xmlns:w="http://schemas.openxmlformats.org/wordprocessingml/2006/main" xmlns:w14="http://schemas.microsoft.com/office/word/2010/wordml" xmlns:w15="http://schemas.microsoft.com/office/word/2012/wordml" xmlns:w16cex="http://schemas.microsoft.com/office/word/2018/wordml/cex" xmlns:w16cid="http://schemas.microsoft.com/office/word/2016/wordml/cid" xmlns:w16="http://schemas.microsoft.com/office/word/2018/wordml" xmlns:w16du="http://schemas.microsoft.com/office/word/2023/wordml/word16du" xmlns:w16sdtdh="http://schemas.microsoft.com/office/word/2020/wordml/sdtdatahash" xmlns:w16se="http://schemas.microsoft.com/office/word/2015/wordml/symex" xmlns:wpg="http://schemas.microsoft.com/office/word/2010/wordprocessingGroup" xmlns:wpi="http://schemas.microsoft.com/office/word/2010/wordprocessingInk" xmlns:wne="http://schemas.microsoft.com/office/word/2006/wordml" xmlns:wps="http://schemas.microsoft.com/office/word/2010/wordprocessingShape" mc:Ignorable="w14 w15 w16se w16cid w16 w16cex w16sdtdh w16du wp14">
   <w:p>
     <w:pPr>
       <w:pBdr>
@@ -8889,7 +9036,7 @@
 </file>
 
 <file path=word/footnotes.xml><?xml version="1.0" encoding="utf-8"?>
-<w:footnotes xmlns:wpc="http://schemas.microsoft.com/office/word/2010/wordprocessingCanvas" xmlns:cx="http://schemas.microsoft.com/office/drawing/2014/chartex" xmlns:cx1="http://schemas.microsoft.com/office/drawing/2015/9/8/chartex" xmlns:cx2="http://schemas.microsoft.com/office/drawing/2015/10/21/chartex" xmlns:cx3="http://schemas.microsoft.com/office/drawing/2016/5/9/chartex" xmlns:cx4="http://schemas.microsoft.com/office/drawing/2016/5/10/chartex" xmlns:cx5="http://schemas.microsoft.com/office/drawing/2016/5/11/chartex" xmlns:cx6="http://schemas.microsoft.com/office/drawing/2016/5/12/chartex" xmlns:cx7="http://schemas.microsoft.com/office/drawing/2016/5/13/chartex" xmlns:cx8="http://schemas.microsoft.com/office/drawing/2016/5/14/chartex" xmlns:mc="http://schemas.openxmlformats.org/markup-compatibility/2006" xmlns:aink="http://schemas.microsoft.com/office/drawing/2016/ink" xmlns:am3d="http://schemas.microsoft.com/office/drawing/2017/model3d" xmlns:o="urn:schemas-microsoft-com:office:office" xmlns:r="http://schemas.openxmlformats.org/officeDocument/2006/relationships" xmlns:m="http://schemas.openxmlformats.org/officeDocument/2006/math" xmlns:v="urn:schemas-microsoft-com:vml" xmlns:wp14="http://schemas.microsoft.com/office/word/2010/wordprocessingDrawing" xmlns:wp="http://schemas.openxmlformats.org/drawingml/2006/wordprocessingDrawing" xmlns:w10="urn:schemas-microsoft-com:office:word" xmlns:w="http://schemas.openxmlformats.org/wordprocessingml/2006/main" xmlns:w14="http://schemas.microsoft.com/office/word/2010/wordml" xmlns:w15="http://schemas.microsoft.com/office/word/2012/wordml" xmlns:w16cex="http://schemas.microsoft.com/office/word/2018/wordml/cex" xmlns:w16cid="http://schemas.microsoft.com/office/word/2016/wordml/cid" xmlns:w16="http://schemas.microsoft.com/office/word/2018/wordml" xmlns:w16sdtdh="http://schemas.microsoft.com/office/word/2020/wordml/sdtdatahash" xmlns:w16se="http://schemas.microsoft.com/office/word/2015/wordml/symex" xmlns:wpg="http://schemas.microsoft.com/office/word/2010/wordprocessingGroup" xmlns:wpi="http://schemas.microsoft.com/office/word/2010/wordprocessingInk" xmlns:wne="http://schemas.microsoft.com/office/word/2006/wordml" xmlns:wps="http://schemas.microsoft.com/office/word/2010/wordprocessingShape" mc:Ignorable="w14 w15 w16se w16cid w16 w16cex w16sdtdh wp14">
+<w:footnotes xmlns:wpc="http://schemas.microsoft.com/office/word/2010/wordprocessingCanvas" xmlns:cx="http://schemas.microsoft.com/office/drawing/2014/chartex" xmlns:cx1="http://schemas.microsoft.com/office/drawing/2015/9/8/chartex" xmlns:cx2="http://schemas.microsoft.com/office/drawing/2015/10/21/chartex" xmlns:cx3="http://schemas.microsoft.com/office/drawing/2016/5/9/chartex" xmlns:cx4="http://schemas.microsoft.com/office/drawing/2016/5/10/chartex" xmlns:cx5="http://schemas.microsoft.com/office/drawing/2016/5/11/chartex" xmlns:cx6="http://schemas.microsoft.com/office/drawing/2016/5/12/chartex" xmlns:cx7="http://schemas.microsoft.com/office/drawing/2016/5/13/chartex" xmlns:cx8="http://schemas.microsoft.com/office/drawing/2016/5/14/chartex" xmlns:mc="http://schemas.openxmlformats.org/markup-compatibility/2006" xmlns:aink="http://schemas.microsoft.com/office/drawing/2016/ink" xmlns:am3d="http://schemas.microsoft.com/office/drawing/2017/model3d" xmlns:o="urn:schemas-microsoft-com:office:office" xmlns:oel="http://schemas.microsoft.com/office/2019/extlst" xmlns:r="http://schemas.openxmlformats.org/officeDocument/2006/relationships" xmlns:m="http://schemas.openxmlformats.org/officeDocument/2006/math" xmlns:v="urn:schemas-microsoft-com:vml" xmlns:wp14="http://schemas.microsoft.com/office/word/2010/wordprocessingDrawing" xmlns:wp="http://schemas.openxmlformats.org/drawingml/2006/wordprocessingDrawing" xmlns:w10="urn:schemas-microsoft-com:office:word" xmlns:w="http://schemas.openxmlformats.org/wordprocessingml/2006/main" xmlns:w14="http://schemas.microsoft.com/office/word/2010/wordml" xmlns:w15="http://schemas.microsoft.com/office/word/2012/wordml" xmlns:w16cex="http://schemas.microsoft.com/office/word/2018/wordml/cex" xmlns:w16cid="http://schemas.microsoft.com/office/word/2016/wordml/cid" xmlns:w16="http://schemas.microsoft.com/office/word/2018/wordml" xmlns:w16du="http://schemas.microsoft.com/office/word/2023/wordml/word16du" xmlns:w16sdtdh="http://schemas.microsoft.com/office/word/2020/wordml/sdtdatahash" xmlns:w16se="http://schemas.microsoft.com/office/word/2015/wordml/symex" xmlns:wpg="http://schemas.microsoft.com/office/word/2010/wordprocessingGroup" xmlns:wpi="http://schemas.microsoft.com/office/word/2010/wordprocessingInk" xmlns:wne="http://schemas.microsoft.com/office/word/2006/wordml" xmlns:wps="http://schemas.microsoft.com/office/word/2010/wordprocessingShape" mc:Ignorable="w14 w15 w16se w16cid w16 w16cex w16sdtdh w16du wp14">
   <w:footnote w:type="separator" w:id="-1">
     <w:p>
       <w:r>
@@ -8908,7 +9055,7 @@
 </file>
 
 <file path=word/header1.xml><?xml version="1.0" encoding="utf-8"?>
-<w:hdr xmlns:wpc="http://schemas.microsoft.com/office/word/2010/wordprocessingCanvas" xmlns:cx="http://schemas.microsoft.com/office/drawing/2014/chartex" xmlns:cx1="http://schemas.microsoft.com/office/drawing/2015/9/8/chartex" xmlns:cx2="http://schemas.microsoft.com/office/drawing/2015/10/21/chartex" xmlns:cx3="http://schemas.microsoft.com/office/drawing/2016/5/9/chartex" xmlns:cx4="http://schemas.microsoft.com/office/drawing/2016/5/10/chartex" xmlns:cx5="http://schemas.microsoft.com/office/drawing/2016/5/11/chartex" xmlns:cx6="http://schemas.microsoft.com/office/drawing/2016/5/12/chartex" xmlns:cx7="http://schemas.microsoft.com/office/drawing/2016/5/13/chartex" xmlns:cx8="http://schemas.microsoft.com/office/drawing/2016/5/14/chartex" xmlns:mc="http://schemas.openxmlformats.org/markup-compatibility/2006" xmlns:aink="http://schemas.microsoft.com/office/drawing/2016/ink" xmlns:am3d="http://schemas.microsoft.com/office/drawing/2017/model3d" xmlns:o="urn:schemas-microsoft-com:office:office" xmlns:r="http://schemas.openxmlformats.org/officeDocument/2006/relationships" xmlns:m="http://schemas.openxmlformats.org/officeDocument/2006/math" xmlns:v="urn:schemas-microsoft-com:vml" xmlns:wp14="http://schemas.microsoft.com/office/word/2010/wordprocessingDrawing" xmlns:wp="http://schemas.openxmlformats.org/drawingml/2006/wordprocessingDrawing" xmlns:w10="urn:schemas-microsoft-com:office:word" xmlns:w="http://schemas.openxmlformats.org/wordprocessingml/2006/main" xmlns:w14="http://schemas.microsoft.com/office/word/2010/wordml" xmlns:w15="http://schemas.microsoft.com/office/word/2012/wordml" xmlns:w16cex="http://schemas.microsoft.com/office/word/2018/wordml/cex" xmlns:w16cid="http://schemas.microsoft.com/office/word/2016/wordml/cid" xmlns:w16="http://schemas.microsoft.com/office/word/2018/wordml" xmlns:w16sdtdh="http://schemas.microsoft.com/office/word/2020/wordml/sdtdatahash" xmlns:w16se="http://schemas.microsoft.com/office/word/2015/wordml/symex" xmlns:wpg="http://schemas.microsoft.com/office/word/2010/wordprocessingGroup" xmlns:wpi="http://schemas.microsoft.com/office/word/2010/wordprocessingInk" xmlns:wne="http://schemas.microsoft.com/office/word/2006/wordml" xmlns:wps="http://schemas.microsoft.com/office/word/2010/wordprocessingShape" mc:Ignorable="w14 w15 w16se w16cid w16 w16cex w16sdtdh wp14">
+<w:hdr xmlns:wpc="http://schemas.microsoft.com/office/word/2010/wordprocessingCanvas" xmlns:cx="http://schemas.microsoft.com/office/drawing/2014/chartex" xmlns:cx1="http://schemas.microsoft.com/office/drawing/2015/9/8/chartex" xmlns:cx2="http://schemas.microsoft.com/office/drawing/2015/10/21/chartex" xmlns:cx3="http://schemas.microsoft.com/office/drawing/2016/5/9/chartex" xmlns:cx4="http://schemas.microsoft.com/office/drawing/2016/5/10/chartex" xmlns:cx5="http://schemas.microsoft.com/office/drawing/2016/5/11/chartex" xmlns:cx6="http://schemas.microsoft.com/office/drawing/2016/5/12/chartex" xmlns:cx7="http://schemas.microsoft.com/office/drawing/2016/5/13/chartex" xmlns:cx8="http://schemas.microsoft.com/office/drawing/2016/5/14/chartex" xmlns:mc="http://schemas.openxmlformats.org/markup-compatibility/2006" xmlns:aink="http://schemas.microsoft.com/office/drawing/2016/ink" xmlns:am3d="http://schemas.microsoft.com/office/drawing/2017/model3d" xmlns:o="urn:schemas-microsoft-com:office:office" xmlns:oel="http://schemas.microsoft.com/office/2019/extlst" xmlns:r="http://schemas.openxmlformats.org/officeDocument/2006/relationships" xmlns:m="http://schemas.openxmlformats.org/officeDocument/2006/math" xmlns:v="urn:schemas-microsoft-com:vml" xmlns:wp14="http://schemas.microsoft.com/office/word/2010/wordprocessingDrawing" xmlns:wp="http://schemas.openxmlformats.org/drawingml/2006/wordprocessingDrawing" xmlns:w10="urn:schemas-microsoft-com:office:word" xmlns:w="http://schemas.openxmlformats.org/wordprocessingml/2006/main" xmlns:w14="http://schemas.microsoft.com/office/word/2010/wordml" xmlns:w15="http://schemas.microsoft.com/office/word/2012/wordml" xmlns:w16cex="http://schemas.microsoft.com/office/word/2018/wordml/cex" xmlns:w16cid="http://schemas.microsoft.com/office/word/2016/wordml/cid" xmlns:w16="http://schemas.microsoft.com/office/word/2018/wordml" xmlns:w16du="http://schemas.microsoft.com/office/word/2023/wordml/word16du" xmlns:w16sdtdh="http://schemas.microsoft.com/office/word/2020/wordml/sdtdatahash" xmlns:w16se="http://schemas.microsoft.com/office/word/2015/wordml/symex" xmlns:wpg="http://schemas.microsoft.com/office/word/2010/wordprocessingGroup" xmlns:wpi="http://schemas.microsoft.com/office/word/2010/wordprocessingInk" xmlns:wne="http://schemas.microsoft.com/office/word/2006/wordml" xmlns:wps="http://schemas.microsoft.com/office/word/2010/wordprocessingShape" mc:Ignorable="w14 w15 w16se w16cid w16 w16cex w16sdtdh w16du wp14">
   <w:p>
     <w:pPr>
       <w:pBdr>
@@ -8934,7 +9081,7 @@
 </file>
 
 <file path=word/header2.xml><?xml version="1.0" encoding="utf-8"?>
-<w:hdr xmlns:wpc="http://schemas.microsoft.com/office/word/2010/wordprocessingCanvas" xmlns:cx="http://schemas.microsoft.com/office/drawing/2014/chartex" xmlns:cx1="http://schemas.microsoft.com/office/drawing/2015/9/8/chartex" xmlns:cx2="http://schemas.microsoft.com/office/drawing/2015/10/21/chartex" xmlns:cx3="http://schemas.microsoft.com/office/drawing/2016/5/9/chartex" xmlns:cx4="http://schemas.microsoft.com/office/drawing/2016/5/10/chartex" xmlns:cx5="http://schemas.microsoft.com/office/drawing/2016/5/11/chartex" xmlns:cx6="http://schemas.microsoft.com/office/drawing/2016/5/12/chartex" xmlns:cx7="http://schemas.microsoft.com/office/drawing/2016/5/13/chartex" xmlns:cx8="http://schemas.microsoft.com/office/drawing/2016/5/14/chartex" xmlns:mc="http://schemas.openxmlformats.org/markup-compatibility/2006" xmlns:aink="http://schemas.microsoft.com/office/drawing/2016/ink" xmlns:am3d="http://schemas.microsoft.com/office/drawing/2017/model3d" xmlns:o="urn:schemas-microsoft-com:office:office" xmlns:r="http://schemas.openxmlformats.org/officeDocument/2006/relationships" xmlns:m="http://schemas.openxmlformats.org/officeDocument/2006/math" xmlns:v="urn:schemas-microsoft-com:vml" xmlns:wp14="http://schemas.microsoft.com/office/word/2010/wordprocessingDrawing" xmlns:wp="http://schemas.openxmlformats.org/drawingml/2006/wordprocessingDrawing" xmlns:w10="urn:schemas-microsoft-com:office:word" xmlns:w="http://schemas.openxmlformats.org/wordprocessingml/2006/main" xmlns:w14="http://schemas.microsoft.com/office/word/2010/wordml" xmlns:w15="http://schemas.microsoft.com/office/word/2012/wordml" xmlns:w16cex="http://schemas.microsoft.com/office/word/2018/wordml/cex" xmlns:w16cid="http://schemas.microsoft.com/office/word/2016/wordml/cid" xmlns:w16="http://schemas.microsoft.com/office/word/2018/wordml" xmlns:w16sdtdh="http://schemas.microsoft.com/office/word/2020/wordml/sdtdatahash" xmlns:w16se="http://schemas.microsoft.com/office/word/2015/wordml/symex" xmlns:wpg="http://schemas.microsoft.com/office/word/2010/wordprocessingGroup" xmlns:wpi="http://schemas.microsoft.com/office/word/2010/wordprocessingInk" xmlns:wne="http://schemas.microsoft.com/office/word/2006/wordml" xmlns:wps="http://schemas.microsoft.com/office/word/2010/wordprocessingShape" mc:Ignorable="w14 w15 w16se w16cid w16 w16cex w16sdtdh wp14">
+<w:hdr xmlns:wpc="http://schemas.microsoft.com/office/word/2010/wordprocessingCanvas" xmlns:cx="http://schemas.microsoft.com/office/drawing/2014/chartex" xmlns:cx1="http://schemas.microsoft.com/office/drawing/2015/9/8/chartex" xmlns:cx2="http://schemas.microsoft.com/office/drawing/2015/10/21/chartex" xmlns:cx3="http://schemas.microsoft.com/office/drawing/2016/5/9/chartex" xmlns:cx4="http://schemas.microsoft.com/office/drawing/2016/5/10/chartex" xmlns:cx5="http://schemas.microsoft.com/office/drawing/2016/5/11/chartex" xmlns:cx6="http://schemas.microsoft.com/office/drawing/2016/5/12/chartex" xmlns:cx7="http://schemas.microsoft.com/office/drawing/2016/5/13/chartex" xmlns:cx8="http://schemas.microsoft.com/office/drawing/2016/5/14/chartex" xmlns:mc="http://schemas.openxmlformats.org/markup-compatibility/2006" xmlns:aink="http://schemas.microsoft.com/office/drawing/2016/ink" xmlns:am3d="http://schemas.microsoft.com/office/drawing/2017/model3d" xmlns:o="urn:schemas-microsoft-com:office:office" xmlns:oel="http://schemas.microsoft.com/office/2019/extlst" xmlns:r="http://schemas.openxmlformats.org/officeDocument/2006/relationships" xmlns:m="http://schemas.openxmlformats.org/officeDocument/2006/math" xmlns:v="urn:schemas-microsoft-com:vml" xmlns:wp14="http://schemas.microsoft.com/office/word/2010/wordprocessingDrawing" xmlns:wp="http://schemas.openxmlformats.org/drawingml/2006/wordprocessingDrawing" xmlns:w10="urn:schemas-microsoft-com:office:word" xmlns:w="http://schemas.openxmlformats.org/wordprocessingml/2006/main" xmlns:w14="http://schemas.microsoft.com/office/word/2010/wordml" xmlns:w15="http://schemas.microsoft.com/office/word/2012/wordml" xmlns:w16cex="http://schemas.microsoft.com/office/word/2018/wordml/cex" xmlns:w16cid="http://schemas.microsoft.com/office/word/2016/wordml/cid" xmlns:w16="http://schemas.microsoft.com/office/word/2018/wordml" xmlns:w16du="http://schemas.microsoft.com/office/word/2023/wordml/word16du" xmlns:w16sdtdh="http://schemas.microsoft.com/office/word/2020/wordml/sdtdatahash" xmlns:w16se="http://schemas.microsoft.com/office/word/2015/wordml/symex" xmlns:wpg="http://schemas.microsoft.com/office/word/2010/wordprocessingGroup" xmlns:wpi="http://schemas.microsoft.com/office/word/2010/wordprocessingInk" xmlns:wne="http://schemas.microsoft.com/office/word/2006/wordml" xmlns:wps="http://schemas.microsoft.com/office/word/2010/wordprocessingShape" mc:Ignorable="w14 w15 w16se w16cid w16 w16cex w16sdtdh w16du wp14">
   <w:p>
     <w:pPr>
       <w:widowControl w:val="0"/>
@@ -9150,7 +9297,7 @@
 </file>
 
 <file path=word/header3.xml><?xml version="1.0" encoding="utf-8"?>
-<w:hdr xmlns:wpc="http://schemas.microsoft.com/office/word/2010/wordprocessingCanvas" xmlns:cx="http://schemas.microsoft.com/office/drawing/2014/chartex" xmlns:cx1="http://schemas.microsoft.com/office/drawing/2015/9/8/chartex" xmlns:cx2="http://schemas.microsoft.com/office/drawing/2015/10/21/chartex" xmlns:cx3="http://schemas.microsoft.com/office/drawing/2016/5/9/chartex" xmlns:cx4="http://schemas.microsoft.com/office/drawing/2016/5/10/chartex" xmlns:cx5="http://schemas.microsoft.com/office/drawing/2016/5/11/chartex" xmlns:cx6="http://schemas.microsoft.com/office/drawing/2016/5/12/chartex" xmlns:cx7="http://schemas.microsoft.com/office/drawing/2016/5/13/chartex" xmlns:cx8="http://schemas.microsoft.com/office/drawing/2016/5/14/chartex" xmlns:mc="http://schemas.openxmlformats.org/markup-compatibility/2006" xmlns:aink="http://schemas.microsoft.com/office/drawing/2016/ink" xmlns:am3d="http://schemas.microsoft.com/office/drawing/2017/model3d" xmlns:o="urn:schemas-microsoft-com:office:office" xmlns:r="http://schemas.openxmlformats.org/officeDocument/2006/relationships" xmlns:m="http://schemas.openxmlformats.org/officeDocument/2006/math" xmlns:v="urn:schemas-microsoft-com:vml" xmlns:wp14="http://schemas.microsoft.com/office/word/2010/wordprocessingDrawing" xmlns:wp="http://schemas.openxmlformats.org/drawingml/2006/wordprocessingDrawing" xmlns:w10="urn:schemas-microsoft-com:office:word" xmlns:w="http://schemas.openxmlformats.org/wordprocessingml/2006/main" xmlns:w14="http://schemas.microsoft.com/office/word/2010/wordml" xmlns:w15="http://schemas.microsoft.com/office/word/2012/wordml" xmlns:w16cex="http://schemas.microsoft.com/office/word/2018/wordml/cex" xmlns:w16cid="http://schemas.microsoft.com/office/word/2016/wordml/cid" xmlns:w16="http://schemas.microsoft.com/office/word/2018/wordml" xmlns:w16sdtdh="http://schemas.microsoft.com/office/word/2020/wordml/sdtdatahash" xmlns:w16se="http://schemas.microsoft.com/office/word/2015/wordml/symex" xmlns:wpg="http://schemas.microsoft.com/office/word/2010/wordprocessingGroup" xmlns:wpi="http://schemas.microsoft.com/office/word/2010/wordprocessingInk" xmlns:wne="http://schemas.microsoft.com/office/word/2006/wordml" xmlns:wps="http://schemas.microsoft.com/office/word/2010/wordprocessingShape" mc:Ignorable="w14 w15 w16se w16cid w16 w16cex w16sdtdh wp14">
+<w:hdr xmlns:wpc="http://schemas.microsoft.com/office/word/2010/wordprocessingCanvas" xmlns:cx="http://schemas.microsoft.com/office/drawing/2014/chartex" xmlns:cx1="http://schemas.microsoft.com/office/drawing/2015/9/8/chartex" xmlns:cx2="http://schemas.microsoft.com/office/drawing/2015/10/21/chartex" xmlns:cx3="http://schemas.microsoft.com/office/drawing/2016/5/9/chartex" xmlns:cx4="http://schemas.microsoft.com/office/drawing/2016/5/10/chartex" xmlns:cx5="http://schemas.microsoft.com/office/drawing/2016/5/11/chartex" xmlns:cx6="http://schemas.microsoft.com/office/drawing/2016/5/12/chartex" xmlns:cx7="http://schemas.microsoft.com/office/drawing/2016/5/13/chartex" xmlns:cx8="http://schemas.microsoft.com/office/drawing/2016/5/14/chartex" xmlns:mc="http://schemas.openxmlformats.org/markup-compatibility/2006" xmlns:aink="http://schemas.microsoft.com/office/drawing/2016/ink" xmlns:am3d="http://schemas.microsoft.com/office/drawing/2017/model3d" xmlns:o="urn:schemas-microsoft-com:office:office" xmlns:oel="http://schemas.microsoft.com/office/2019/extlst" xmlns:r="http://schemas.openxmlformats.org/officeDocument/2006/relationships" xmlns:m="http://schemas.openxmlformats.org/officeDocument/2006/math" xmlns:v="urn:schemas-microsoft-com:vml" xmlns:wp14="http://schemas.microsoft.com/office/word/2010/wordprocessingDrawing" xmlns:wp="http://schemas.openxmlformats.org/drawingml/2006/wordprocessingDrawing" xmlns:w10="urn:schemas-microsoft-com:office:word" xmlns:w="http://schemas.openxmlformats.org/wordprocessingml/2006/main" xmlns:w14="http://schemas.microsoft.com/office/word/2010/wordml" xmlns:w15="http://schemas.microsoft.com/office/word/2012/wordml" xmlns:w16cex="http://schemas.microsoft.com/office/word/2018/wordml/cex" xmlns:w16cid="http://schemas.microsoft.com/office/word/2016/wordml/cid" xmlns:w16="http://schemas.microsoft.com/office/word/2018/wordml" xmlns:w16du="http://schemas.microsoft.com/office/word/2023/wordml/word16du" xmlns:w16sdtdh="http://schemas.microsoft.com/office/word/2020/wordml/sdtdatahash" xmlns:w16se="http://schemas.microsoft.com/office/word/2015/wordml/symex" xmlns:wpg="http://schemas.microsoft.com/office/word/2010/wordprocessingGroup" xmlns:wpi="http://schemas.microsoft.com/office/word/2010/wordprocessingInk" xmlns:wne="http://schemas.microsoft.com/office/word/2006/wordml" xmlns:wps="http://schemas.microsoft.com/office/word/2010/wordprocessingShape" mc:Ignorable="w14 w15 w16se w16cid w16 w16cex w16sdtdh w16du wp14">
   <w:p>
     <w:pPr>
       <w:pBdr>
@@ -9176,7 +9323,7 @@
 </file>
 
 <file path=word/numbering.xml><?xml version="1.0" encoding="utf-8"?>
-<w:numbering xmlns:wpc="http://schemas.microsoft.com/office/word/2010/wordprocessingCanvas" xmlns:cx="http://schemas.microsoft.com/office/drawing/2014/chartex" xmlns:cx1="http://schemas.microsoft.com/office/drawing/2015/9/8/chartex" xmlns:cx2="http://schemas.microsoft.com/office/drawing/2015/10/21/chartex" xmlns:cx3="http://schemas.microsoft.com/office/drawing/2016/5/9/chartex" xmlns:cx4="http://schemas.microsoft.com/office/drawing/2016/5/10/chartex" xmlns:cx5="http://schemas.microsoft.com/office/drawing/2016/5/11/chartex" xmlns:cx6="http://schemas.microsoft.com/office/drawing/2016/5/12/chartex" xmlns:cx7="http://schemas.microsoft.com/office/drawing/2016/5/13/chartex" xmlns:cx8="http://schemas.microsoft.com/office/drawing/2016/5/14/chartex" xmlns:mc="http://schemas.openxmlformats.org/markup-compatibility/2006" xmlns:aink="http://schemas.microsoft.com/office/drawing/2016/ink" xmlns:am3d="http://schemas.microsoft.com/office/drawing/2017/model3d" xmlns:o="urn:schemas-microsoft-com:office:office" xmlns:r="http://schemas.openxmlformats.org/officeDocument/2006/relationships" xmlns:m="http://schemas.openxmlformats.org/officeDocument/2006/math" xmlns:v="urn:schemas-microsoft-com:vml" xmlns:wp14="http://schemas.microsoft.com/office/word/2010/wordprocessingDrawing" xmlns:wp="http://schemas.openxmlformats.org/drawingml/2006/wordprocessingDrawing" xmlns:w10="urn:schemas-microsoft-com:office:word" xmlns:w="http://schemas.openxmlformats.org/wordprocessingml/2006/main" xmlns:w14="http://schemas.microsoft.com/office/word/2010/wordml" xmlns:w15="http://schemas.microsoft.com/office/word/2012/wordml" xmlns:w16cex="http://schemas.microsoft.com/office/word/2018/wordml/cex" xmlns:w16cid="http://schemas.microsoft.com/office/word/2016/wordml/cid" xmlns:w16="http://schemas.microsoft.com/office/word/2018/wordml" xmlns:w16sdtdh="http://schemas.microsoft.com/office/word/2020/wordml/sdtdatahash" xmlns:w16se="http://schemas.microsoft.com/office/word/2015/wordml/symex" xmlns:wpg="http://schemas.microsoft.com/office/word/2010/wordprocessingGroup" xmlns:wpi="http://schemas.microsoft.com/office/word/2010/wordprocessingInk" xmlns:wne="http://schemas.microsoft.com/office/word/2006/wordml" xmlns:wps="http://schemas.microsoft.com/office/word/2010/wordprocessingShape" mc:Ignorable="w14 w15 w16se w16cid w16 w16cex w16sdtdh wp14">
+<w:numbering xmlns:wpc="http://schemas.microsoft.com/office/word/2010/wordprocessingCanvas" xmlns:cx="http://schemas.microsoft.com/office/drawing/2014/chartex" xmlns:cx1="http://schemas.microsoft.com/office/drawing/2015/9/8/chartex" xmlns:cx2="http://schemas.microsoft.com/office/drawing/2015/10/21/chartex" xmlns:cx3="http://schemas.microsoft.com/office/drawing/2016/5/9/chartex" xmlns:cx4="http://schemas.microsoft.com/office/drawing/2016/5/10/chartex" xmlns:cx5="http://schemas.microsoft.com/office/drawing/2016/5/11/chartex" xmlns:cx6="http://schemas.microsoft.com/office/drawing/2016/5/12/chartex" xmlns:cx7="http://schemas.microsoft.com/office/drawing/2016/5/13/chartex" xmlns:cx8="http://schemas.microsoft.com/office/drawing/2016/5/14/chartex" xmlns:mc="http://schemas.openxmlformats.org/markup-compatibility/2006" xmlns:aink="http://schemas.microsoft.com/office/drawing/2016/ink" xmlns:am3d="http://schemas.microsoft.com/office/drawing/2017/model3d" xmlns:o="urn:schemas-microsoft-com:office:office" xmlns:oel="http://schemas.microsoft.com/office/2019/extlst" xmlns:r="http://schemas.openxmlformats.org/officeDocument/2006/relationships" xmlns:m="http://schemas.openxmlformats.org/officeDocument/2006/math" xmlns:v="urn:schemas-microsoft-com:vml" xmlns:wp14="http://schemas.microsoft.com/office/word/2010/wordprocessingDrawing" xmlns:wp="http://schemas.openxmlformats.org/drawingml/2006/wordprocessingDrawing" xmlns:w10="urn:schemas-microsoft-com:office:word" xmlns:w="http://schemas.openxmlformats.org/wordprocessingml/2006/main" xmlns:w14="http://schemas.microsoft.com/office/word/2010/wordml" xmlns:w15="http://schemas.microsoft.com/office/word/2012/wordml" xmlns:w16cex="http://schemas.microsoft.com/office/word/2018/wordml/cex" xmlns:w16cid="http://schemas.microsoft.com/office/word/2016/wordml/cid" xmlns:w16="http://schemas.microsoft.com/office/word/2018/wordml" xmlns:w16du="http://schemas.microsoft.com/office/word/2023/wordml/word16du" xmlns:w16sdtdh="http://schemas.microsoft.com/office/word/2020/wordml/sdtdatahash" xmlns:w16se="http://schemas.microsoft.com/office/word/2015/wordml/symex" xmlns:wpg="http://schemas.microsoft.com/office/word/2010/wordprocessingGroup" xmlns:wpi="http://schemas.microsoft.com/office/word/2010/wordprocessingInk" xmlns:wne="http://schemas.microsoft.com/office/word/2006/wordml" xmlns:wps="http://schemas.microsoft.com/office/word/2010/wordprocessingShape" mc:Ignorable="w14 w15 w16se w16cid w16 w16cex w16sdtdh w16du wp14">
   <w:abstractNum w:abstractNumId="0" w15:restartNumberingAfterBreak="0">
     <w:nsid w:val="0CD57204"/>
     <w:multiLevelType w:val="multilevel"/>
@@ -9553,6 +9700,119 @@
     </w:lvl>
   </w:abstractNum>
   <w:abstractNum w:abstractNumId="3" w15:restartNumberingAfterBreak="0">
+    <w:nsid w:val="18C86375"/>
+    <w:multiLevelType w:val="multilevel"/>
+    <w:tmpl w:val="AECEBA12"/>
+    <w:lvl w:ilvl="0">
+      <w:start w:val="1"/>
+      <w:numFmt w:val="bullet"/>
+      <w:lvlText w:val="●"/>
+      <w:lvlJc w:val="left"/>
+      <w:pPr>
+        <w:ind w:left="720" w:hanging="360"/>
+      </w:pPr>
+      <w:rPr>
+        <w:u w:val="none"/>
+      </w:rPr>
+    </w:lvl>
+    <w:lvl w:ilvl="1">
+      <w:start w:val="1"/>
+      <w:numFmt w:val="bullet"/>
+      <w:lvlText w:val="○"/>
+      <w:lvlJc w:val="left"/>
+      <w:pPr>
+        <w:ind w:left="1440" w:hanging="360"/>
+      </w:pPr>
+      <w:rPr>
+        <w:u w:val="none"/>
+      </w:rPr>
+    </w:lvl>
+    <w:lvl w:ilvl="2">
+      <w:start w:val="1"/>
+      <w:numFmt w:val="bullet"/>
+      <w:lvlText w:val="■"/>
+      <w:lvlJc w:val="left"/>
+      <w:pPr>
+        <w:ind w:left="2160" w:hanging="360"/>
+      </w:pPr>
+      <w:rPr>
+        <w:u w:val="none"/>
+      </w:rPr>
+    </w:lvl>
+    <w:lvl w:ilvl="3">
+      <w:start w:val="1"/>
+      <w:numFmt w:val="bullet"/>
+      <w:lvlText w:val="●"/>
+      <w:lvlJc w:val="left"/>
+      <w:pPr>
+        <w:ind w:left="2880" w:hanging="360"/>
+      </w:pPr>
+      <w:rPr>
+        <w:u w:val="none"/>
+      </w:rPr>
+    </w:lvl>
+    <w:lvl w:ilvl="4">
+      <w:start w:val="1"/>
+      <w:numFmt w:val="bullet"/>
+      <w:lvlText w:val="○"/>
+      <w:lvlJc w:val="left"/>
+      <w:pPr>
+        <w:ind w:left="3600" w:hanging="360"/>
+      </w:pPr>
+      <w:rPr>
+        <w:u w:val="none"/>
+      </w:rPr>
+    </w:lvl>
+    <w:lvl w:ilvl="5">
+      <w:start w:val="1"/>
+      <w:numFmt w:val="bullet"/>
+      <w:lvlText w:val="■"/>
+      <w:lvlJc w:val="left"/>
+      <w:pPr>
+        <w:ind w:left="4320" w:hanging="360"/>
+      </w:pPr>
+      <w:rPr>
+        <w:u w:val="none"/>
+      </w:rPr>
+    </w:lvl>
+    <w:lvl w:ilvl="6">
+      <w:start w:val="1"/>
+      <w:numFmt w:val="bullet"/>
+      <w:lvlText w:val="●"/>
+      <w:lvlJc w:val="left"/>
+      <w:pPr>
+        <w:ind w:left="5040" w:hanging="360"/>
+      </w:pPr>
+      <w:rPr>
+        <w:u w:val="none"/>
+      </w:rPr>
+    </w:lvl>
+    <w:lvl w:ilvl="7">
+      <w:start w:val="1"/>
+      <w:numFmt w:val="bullet"/>
+      <w:lvlText w:val="○"/>
+      <w:lvlJc w:val="left"/>
+      <w:pPr>
+        <w:ind w:left="5760" w:hanging="360"/>
+      </w:pPr>
+      <w:rPr>
+        <w:u w:val="none"/>
+      </w:rPr>
+    </w:lvl>
+    <w:lvl w:ilvl="8">
+      <w:start w:val="1"/>
+      <w:numFmt w:val="bullet"/>
+      <w:lvlText w:val="■"/>
+      <w:lvlJc w:val="left"/>
+      <w:pPr>
+        <w:ind w:left="6480" w:hanging="360"/>
+      </w:pPr>
+      <w:rPr>
+        <w:u w:val="none"/>
+      </w:rPr>
+    </w:lvl>
+  </w:abstractNum>
+  <w:abstractNum w:abstractNumId="4" w15:restartNumberingAfterBreak="0">
     <w:nsid w:val="202E4C08"/>
     <w:multiLevelType w:val="multilevel"/>
     <w:tmpl w:val="42E48414"/>
@@ -9701,7 +9961,7 @@
       </w:rPr>
     </w:lvl>
   </w:abstractNum>
-  <w:abstractNum w:abstractNumId="4" w15:restartNumberingAfterBreak="0">
+  <w:abstractNum w:abstractNumId="5" w15:restartNumberingAfterBreak="0">
     <w:nsid w:val="29A606D7"/>
     <w:multiLevelType w:val="multilevel"/>
     <w:tmpl w:val="1B48F916"/>
@@ -9814,7 +10074,120 @@
       </w:rPr>
     </w:lvl>
   </w:abstractNum>
-  <w:abstractNum w:abstractNumId="5" w15:restartNumberingAfterBreak="0">
+  <w:abstractNum w:abstractNumId="6" w15:restartNumberingAfterBreak="0">
+    <w:nsid w:val="2D8339D4"/>
+    <w:multiLevelType w:val="multilevel"/>
+    <w:tmpl w:val="59C2E438"/>
+    <w:lvl w:ilvl="0">
+      <w:start w:val="1"/>
+      <w:numFmt w:val="bullet"/>
+      <w:lvlText w:val="-"/>
+      <w:lvlJc w:val="left"/>
+      <w:pPr>
+        <w:ind w:left="720" w:hanging="360"/>
+      </w:pPr>
+      <w:rPr>
+        <w:u w:val="none"/>
+      </w:rPr>
+    </w:lvl>
+    <w:lvl w:ilvl="1">
+      <w:start w:val="1"/>
+      <w:numFmt w:val="bullet"/>
+      <w:lvlText w:val="-"/>
+      <w:lvlJc w:val="left"/>
+      <w:pPr>
+        <w:ind w:left="1440" w:hanging="360"/>
+      </w:pPr>
+      <w:rPr>
+        <w:u w:val="none"/>
+      </w:rPr>
+    </w:lvl>
+    <w:lvl w:ilvl="2">
+      <w:start w:val="1"/>
+      <w:numFmt w:val="bullet"/>
+      <w:lvlText w:val="-"/>
+      <w:lvlJc w:val="left"/>
+      <w:pPr>
+        <w:ind w:left="2160" w:hanging="360"/>
+      </w:pPr>
+      <w:rPr>
+        <w:u w:val="none"/>
+      </w:rPr>
+    </w:lvl>
+    <w:lvl w:ilvl="3">
+      <w:start w:val="1"/>
+      <w:numFmt w:val="bullet"/>
+      <w:lvlText w:val="-"/>
+      <w:lvlJc w:val="left"/>
+      <w:pPr>
+        <w:ind w:left="2880" w:hanging="360"/>
+      </w:pPr>
+      <w:rPr>
+        <w:u w:val="none"/>
+      </w:rPr>
+    </w:lvl>
+    <w:lvl w:ilvl="4">
+      <w:start w:val="1"/>
+      <w:numFmt w:val="bullet"/>
+      <w:lvlText w:val="-"/>
+      <w:lvlJc w:val="left"/>
+      <w:pPr>
+        <w:ind w:left="3600" w:hanging="360"/>
+      </w:pPr>
+      <w:rPr>
+        <w:u w:val="none"/>
+      </w:rPr>
+    </w:lvl>
+    <w:lvl w:ilvl="5">
+      <w:start w:val="1"/>
+      <w:numFmt w:val="bullet"/>
+      <w:lvlText w:val="-"/>
+      <w:lvlJc w:val="left"/>
+      <w:pPr>
+        <w:ind w:left="4320" w:hanging="360"/>
+      </w:pPr>
+      <w:rPr>
+        <w:u w:val="none"/>
+      </w:rPr>
+    </w:lvl>
+    <w:lvl w:ilvl="6">
+      <w:start w:val="1"/>
+      <w:numFmt w:val="bullet"/>
+      <w:lvlText w:val="-"/>
+      <w:lvlJc w:val="left"/>
+      <w:pPr>
+        <w:ind w:left="5040" w:hanging="360"/>
+      </w:pPr>
+      <w:rPr>
+        <w:u w:val="none"/>
+      </w:rPr>
+    </w:lvl>
+    <w:lvl w:ilvl="7">
+      <w:start w:val="1"/>
+      <w:numFmt w:val="bullet"/>
+      <w:lvlText w:val="-"/>
+      <w:lvlJc w:val="left"/>
+      <w:pPr>
+        <w:ind w:left="5760" w:hanging="360"/>
+      </w:pPr>
+      <w:rPr>
+        <w:u w:val="none"/>
+      </w:rPr>
+    </w:lvl>
+    <w:lvl w:ilvl="8">
+      <w:start w:val="1"/>
+      <w:numFmt w:val="bullet"/>
+      <w:lvlText w:val="-"/>
+      <w:lvlJc w:val="left"/>
+      <w:pPr>
+        <w:ind w:left="6480" w:hanging="360"/>
+      </w:pPr>
+      <w:rPr>
+        <w:u w:val="none"/>
+      </w:rPr>
+    </w:lvl>
+  </w:abstractNum>
+  <w:abstractNum w:abstractNumId="7" w15:restartNumberingAfterBreak="0">
     <w:nsid w:val="302942CD"/>
     <w:multiLevelType w:val="multilevel"/>
     <w:tmpl w:val="D624A820"/>
@@ -9927,7 +10300,7 @@
       </w:rPr>
     </w:lvl>
   </w:abstractNum>
-  <w:abstractNum w:abstractNumId="6" w15:restartNumberingAfterBreak="0">
+  <w:abstractNum w:abstractNumId="8" w15:restartNumberingAfterBreak="0">
     <w:nsid w:val="3BF61CA4"/>
     <w:multiLevelType w:val="multilevel"/>
     <w:tmpl w:val="F09ACDCA"/>
@@ -10040,7 +10413,7 @@
       </w:rPr>
     </w:lvl>
   </w:abstractNum>
-  <w:abstractNum w:abstractNumId="7" w15:restartNumberingAfterBreak="0">
+  <w:abstractNum w:abstractNumId="9" w15:restartNumberingAfterBreak="0">
     <w:nsid w:val="4F361C9B"/>
     <w:multiLevelType w:val="multilevel"/>
     <w:tmpl w:val="4DB47758"/>
@@ -10153,7 +10526,7 @@
       </w:rPr>
     </w:lvl>
   </w:abstractNum>
-  <w:abstractNum w:abstractNumId="8" w15:restartNumberingAfterBreak="0">
+  <w:abstractNum w:abstractNumId="10" w15:restartNumberingAfterBreak="0">
     <w:nsid w:val="60086CAA"/>
     <w:multiLevelType w:val="multilevel"/>
     <w:tmpl w:val="24809694"/>
@@ -10266,7 +10639,7 @@
       </w:rPr>
     </w:lvl>
   </w:abstractNum>
-  <w:abstractNum w:abstractNumId="9" w15:restartNumberingAfterBreak="0">
+  <w:abstractNum w:abstractNumId="11" w15:restartNumberingAfterBreak="0">
     <w:nsid w:val="623852D5"/>
     <w:multiLevelType w:val="multilevel"/>
     <w:tmpl w:val="14D45980"/>
@@ -10379,7 +10752,7 @@
       </w:rPr>
     </w:lvl>
   </w:abstractNum>
-  <w:abstractNum w:abstractNumId="10" w15:restartNumberingAfterBreak="0">
+  <w:abstractNum w:abstractNumId="12" w15:restartNumberingAfterBreak="0">
     <w:nsid w:val="6543077F"/>
     <w:multiLevelType w:val="multilevel"/>
     <w:tmpl w:val="821CFAA2"/>
@@ -10492,7 +10865,7 @@
       </w:rPr>
     </w:lvl>
   </w:abstractNum>
-  <w:abstractNum w:abstractNumId="11" w15:restartNumberingAfterBreak="0">
+  <w:abstractNum w:abstractNumId="13" w15:restartNumberingAfterBreak="0">
     <w:nsid w:val="75976207"/>
     <w:multiLevelType w:val="multilevel"/>
     <w:tmpl w:val="CE32F702"/>
@@ -10605,47 +10978,53 @@
       </w:rPr>
     </w:lvl>
   </w:abstractNum>
-  <w:num w:numId="1">
+  <w:num w:numId="1" w16cid:durableId="1612010985">
+    <w:abstractNumId w:val="12"/>
+  </w:num>
+  <w:num w:numId="2" w16cid:durableId="1839885043">
+    <w:abstractNumId w:val="5"/>
+  </w:num>
+  <w:num w:numId="3" w16cid:durableId="1496847608">
+    <w:abstractNumId w:val="0"/>
+  </w:num>
+  <w:num w:numId="4" w16cid:durableId="1207643047">
+    <w:abstractNumId w:val="1"/>
+  </w:num>
+  <w:num w:numId="5" w16cid:durableId="2147239009">
+    <w:abstractNumId w:val="8"/>
+  </w:num>
+  <w:num w:numId="6" w16cid:durableId="1981642591">
+    <w:abstractNumId w:val="7"/>
+  </w:num>
+  <w:num w:numId="7" w16cid:durableId="2072382376">
+    <w:abstractNumId w:val="11"/>
+  </w:num>
+  <w:num w:numId="8" w16cid:durableId="1326665439">
+    <w:abstractNumId w:val="13"/>
+  </w:num>
+  <w:num w:numId="9" w16cid:durableId="614021598">
+    <w:abstractNumId w:val="9"/>
+  </w:num>
+  <w:num w:numId="10" w16cid:durableId="1040517602">
     <w:abstractNumId w:val="10"/>
   </w:num>
-  <w:num w:numId="2">
+  <w:num w:numId="11" w16cid:durableId="1242328592">
     <w:abstractNumId w:val="4"/>
   </w:num>
-  <w:num w:numId="3">
-    <w:abstractNumId w:val="0"/>
+  <w:num w:numId="12" w16cid:durableId="1434325617">
+    <w:abstractNumId w:val="2"/>
   </w:num>
-  <w:num w:numId="4">
-    <w:abstractNumId w:val="1"/>
-  </w:num>
-  <w:num w:numId="5">
-    <w:abstractNumId w:val="6"/>
-  </w:num>
-  <w:num w:numId="6">
-    <w:abstractNumId w:val="5"/>
-  </w:num>
-  <w:num w:numId="7">
-    <w:abstractNumId w:val="9"/>
-  </w:num>
-  <w:num w:numId="8">
-    <w:abstractNumId w:val="11"/>
-  </w:num>
-  <w:num w:numId="9">
-    <w:abstractNumId w:val="7"/>
-  </w:num>
-  <w:num w:numId="10">
-    <w:abstractNumId w:val="8"/>
-  </w:num>
-  <w:num w:numId="11">
+  <w:num w:numId="13" w16cid:durableId="256598744">
     <w:abstractNumId w:val="3"/>
   </w:num>
-  <w:num w:numId="12">
-    <w:abstractNumId w:val="2"/>
+  <w:num w:numId="14" w16cid:durableId="879362275">
+    <w:abstractNumId w:val="6"/>
   </w:num>
 </w:numbering>
 </file>
 
 <file path=word/styles.xml><?xml version="1.0" encoding="utf-8"?>
-<w:styles xmlns:mc="http://schemas.openxmlformats.org/markup-compatibility/2006" xmlns:r="http://schemas.openxmlformats.org/officeDocument/2006/relationships" xmlns:w="http://schemas.openxmlformats.org/wordprocessingml/2006/main" xmlns:w14="http://schemas.microsoft.com/office/word/2010/wordml" xmlns:w15="http://schemas.microsoft.com/office/word/2012/wordml" xmlns:w16cex="http://schemas.microsoft.com/office/word/2018/wordml/cex" xmlns:w16cid="http://schemas.microsoft.com/office/word/2016/wordml/cid" xmlns:w16="http://schemas.microsoft.com/office/word/2018/wordml" xmlns:w16sdtdh="http://schemas.microsoft.com/office/word/2020/wordml/sdtdatahash" xmlns:w16se="http://schemas.microsoft.com/office/word/2015/wordml/symex" mc:Ignorable="w14 w15 w16se w16cid w16 w16cex w16sdtdh">
+<w:styles xmlns:mc="http://schemas.openxmlformats.org/markup-compatibility/2006" xmlns:r="http://schemas.openxmlformats.org/officeDocument/2006/relationships" xmlns:w="http://schemas.openxmlformats.org/wordprocessingml/2006/main" xmlns:w14="http://schemas.microsoft.com/office/word/2010/wordml" xmlns:w15="http://schemas.microsoft.com/office/word/2012/wordml" xmlns:w16cex="http://schemas.microsoft.com/office/word/2018/wordml/cex" xmlns:w16cid="http://schemas.microsoft.com/office/word/2016/wordml/cid" xmlns:w16="http://schemas.microsoft.com/office/word/2018/wordml" xmlns:w16du="http://schemas.microsoft.com/office/word/2023/wordml/word16du" xmlns:w16sdtdh="http://schemas.microsoft.com/office/word/2020/wordml/sdtdatahash" xmlns:w16se="http://schemas.microsoft.com/office/word/2015/wordml/symex" mc:Ignorable="w14 w15 w16se w16cid w16 w16cex w16sdtdh w16du">
   <w:docDefaults>
     <w:rPrDefault>
       <w:rPr>
